--- a/venv/Include/test.docx
+++ b/venv/Include/test.docx
@@ -5,20 +5,20 @@
     <w:p>
       <w:pPr>
         <w:pStyle w:val="Heading1"/>
-      </w:pPr>
-      <w:r>
-        <w:rPr>
-          <w:rFonts w:hint="eastAsia"/>
-        </w:rPr>
-        <w:t>正文</w:t>
-      </w:r>
-      <w:r>
-        <w:rPr>
-          <w:rFonts w:hint="eastAsia"/>
-        </w:rPr>
-        <w:t xml:space="preserve"> </w:t>
-      </w:r>
-      <w:r>
+        <w:rPr>
+          <w:rFonts w:ascii="宋体" w:eastAsia="宋体" w:hAnsi="宋体"/>
+        </w:rPr>
+      </w:pPr>
+      <w:r>
+        <w:rPr>
+          <w:rFonts w:ascii="宋体" w:eastAsia="宋体" w:hAnsi="宋体" w:hint="eastAsia"/>
+        </w:rPr>
+        <w:t xml:space="preserve">正文 </w:t>
+      </w:r>
+      <w:r>
+        <w:rPr>
+          <w:rFonts w:ascii="宋体" w:eastAsia="宋体" w:hAnsi="宋体"/>
+        </w:rPr>
         <w:t>1</w:t>
       </w:r>
     </w:p>
@@ -27,68 +27,22 @@
         <w:spacing w:line="360" w:lineRule="auto"/>
         <w:ind w:firstLineChars="200" w:firstLine="480"/>
         <w:rPr>
-          <w:sz w:val="24"/>
-          <w:szCs w:val="24"/>
-        </w:rPr>
-      </w:pPr>
-      <w:r>
-        <w:rPr>
-          <w:rFonts w:hint="eastAsia"/>
-          <w:sz w:val="24"/>
-          <w:szCs w:val="24"/>
-        </w:rPr>
-        <w:t>用户</w:t>
-      </w:r>
-      <w:r>
-        <w:rPr>
-          <w:rFonts w:hint="eastAsia"/>
-          <w:sz w:val="24"/>
-          <w:szCs w:val="24"/>
-        </w:rPr>
-        <w:t>的登录注册使用</w:t>
-      </w:r>
-      <w:r>
-        <w:rPr>
-          <w:rFonts w:hint="eastAsia"/>
-          <w:sz w:val="24"/>
-          <w:szCs w:val="24"/>
-        </w:rPr>
-        <w:t>ajax</w:t>
-      </w:r>
-      <w:r>
-        <w:rPr>
-          <w:rFonts w:hint="eastAsia"/>
-          <w:sz w:val="24"/>
-          <w:szCs w:val="24"/>
-        </w:rPr>
-        <w:t>实现前后端的数据交互，具体登录注册流程如</w:t>
-      </w:r>
-      <w:r>
-        <w:rPr>
-          <w:rFonts w:hint="eastAsia"/>
-          <w:sz w:val="24"/>
-          <w:szCs w:val="24"/>
-        </w:rPr>
-        <w:t xml:space="preserve"> </w:t>
-      </w:r>
-      <w:r>
-        <w:rPr>
-          <w:rFonts w:hint="eastAsia"/>
-          <w:sz w:val="24"/>
-          <w:szCs w:val="24"/>
-        </w:rPr>
-        <w:t>图</w:t>
-      </w:r>
-      <w:r>
-        <w:rPr>
-          <w:rFonts w:hint="eastAsia"/>
-          <w:sz w:val="24"/>
-          <w:szCs w:val="24"/>
-        </w:rPr>
-        <w:t xml:space="preserve"> </w:t>
-      </w:r>
-      <w:r>
-        <w:rPr>
+          <w:rFonts w:ascii="宋体" w:hAnsi="宋体"/>
+          <w:sz w:val="24"/>
+          <w:szCs w:val="24"/>
+        </w:rPr>
+      </w:pPr>
+      <w:r>
+        <w:rPr>
+          <w:rFonts w:ascii="宋体" w:hAnsi="宋体" w:hint="eastAsia"/>
+          <w:sz w:val="24"/>
+          <w:szCs w:val="24"/>
+        </w:rPr>
+        <w:t xml:space="preserve">用户的登录注册使用ajax实现前后端的数据交互，具体登录注册流程如 图 </w:t>
+      </w:r>
+      <w:r>
+        <w:rPr>
+          <w:rFonts w:ascii="宋体" w:hAnsi="宋体"/>
           <w:sz w:val="24"/>
           <w:szCs w:val="24"/>
         </w:rPr>
@@ -96,7 +50,7 @@
       </w:r>
       <w:r>
         <w:rPr>
-          <w:rFonts w:hint="eastAsia"/>
+          <w:rFonts w:ascii="宋体" w:hAnsi="宋体" w:hint="eastAsia"/>
           <w:sz w:val="24"/>
           <w:szCs w:val="24"/>
         </w:rPr>
@@ -104,7 +58,7 @@
       </w:r>
       <w:r>
         <w:rPr>
-          <w:rFonts w:hint="eastAsia"/>
+          <w:rFonts w:ascii="宋体" w:hAnsi="宋体" w:hint="eastAsia"/>
           <w:sz w:val="24"/>
           <w:szCs w:val="24"/>
         </w:rPr>
@@ -112,6 +66,7 @@
       </w:r>
       <w:r>
         <w:rPr>
+          <w:rFonts w:ascii="宋体" w:hAnsi="宋体"/>
           <w:sz w:val="24"/>
           <w:szCs w:val="24"/>
         </w:rPr>
@@ -119,7 +74,7 @@
       </w:r>
       <w:r>
         <w:rPr>
-          <w:rFonts w:hint="eastAsia"/>
+          <w:rFonts w:ascii="宋体" w:hAnsi="宋体" w:hint="eastAsia"/>
           <w:sz w:val="24"/>
           <w:szCs w:val="24"/>
         </w:rPr>
@@ -127,7 +82,7 @@
       </w:r>
       <w:r>
         <w:rPr>
-          <w:rFonts w:hint="eastAsia"/>
+          <w:rFonts w:ascii="宋体" w:hAnsi="宋体" w:hint="eastAsia"/>
           <w:sz w:val="24"/>
           <w:szCs w:val="24"/>
         </w:rPr>
@@ -139,13 +94,14 @@
         <w:spacing w:line="360" w:lineRule="auto"/>
         <w:ind w:firstLineChars="200" w:firstLine="480"/>
         <w:rPr>
-          <w:sz w:val="24"/>
-          <w:szCs w:val="24"/>
-        </w:rPr>
-      </w:pPr>
-      <w:r>
-        <w:rPr>
-          <w:rFonts w:hint="eastAsia"/>
+          <w:rFonts w:ascii="宋体" w:hAnsi="宋体"/>
+          <w:sz w:val="24"/>
+          <w:szCs w:val="24"/>
+        </w:rPr>
+      </w:pPr>
+      <w:r>
+        <w:rPr>
+          <w:rFonts w:ascii="宋体" w:hAnsi="宋体" w:hint="eastAsia"/>
           <w:sz w:val="24"/>
           <w:szCs w:val="24"/>
         </w:rPr>
@@ -153,30 +109,7 @@
       </w:r>
       <w:r>
         <w:rPr>
-          <w:rFonts w:hint="eastAsia"/>
-          <w:sz w:val="24"/>
-          <w:szCs w:val="24"/>
-        </w:rPr>
-        <w:t>1</w:t>
-      </w:r>
-      <w:r>
-        <w:rPr>
-          <w:sz w:val="24"/>
-          <w:szCs w:val="24"/>
-        </w:rPr>
-        <w:t>234</w:t>
-      </w:r>
-      <w:r>
-        <w:rPr>
-          <w:rFonts w:hint="eastAsia"/>
-          <w:sz w:val="24"/>
-          <w:szCs w:val="24"/>
-        </w:rPr>
-        <w:t>2</w:t>
-      </w:r>
-      <w:r>
-        <w:rPr>
-          <w:rFonts w:hint="eastAsia"/>
+          <w:rFonts w:ascii="宋体" w:hAnsi="宋体" w:hint="eastAsia"/>
           <w:sz w:val="24"/>
           <w:szCs w:val="24"/>
         </w:rPr>
@@ -184,6 +117,7 @@
       </w:r>
       <w:r>
         <w:rPr>
+          <w:rFonts w:ascii="宋体" w:hAnsi="宋体"/>
           <w:sz w:val="24"/>
           <w:szCs w:val="24"/>
         </w:rPr>
@@ -191,7 +125,7 @@
       </w:r>
       <w:r>
         <w:rPr>
-          <w:rFonts w:hint="eastAsia"/>
+          <w:rFonts w:ascii="宋体" w:hAnsi="宋体" w:hint="eastAsia"/>
           <w:sz w:val="24"/>
           <w:szCs w:val="24"/>
         </w:rPr>
@@ -199,7 +133,7 @@
       </w:r>
       <w:r>
         <w:rPr>
-          <w:rFonts w:hint="eastAsia"/>
+          <w:rFonts w:ascii="宋体" w:hAnsi="宋体" w:hint="eastAsia"/>
           <w:sz w:val="24"/>
           <w:szCs w:val="24"/>
         </w:rPr>
@@ -207,7 +141,7 @@
       </w:r>
       <w:r>
         <w:rPr>
-          <w:rFonts w:hint="eastAsia"/>
+          <w:rFonts w:ascii="宋体" w:hAnsi="宋体" w:hint="eastAsia"/>
           <w:sz w:val="24"/>
           <w:szCs w:val="24"/>
         </w:rPr>
@@ -215,6 +149,7 @@
       </w:r>
       <w:r>
         <w:rPr>
+          <w:rFonts w:ascii="宋体" w:hAnsi="宋体"/>
           <w:sz w:val="24"/>
           <w:szCs w:val="24"/>
         </w:rPr>
@@ -222,6 +157,7 @@
       </w:r>
       <w:r>
         <w:rPr>
+          <w:rFonts w:ascii="宋体" w:hAnsi="宋体"/>
           <w:sz w:val="24"/>
           <w:szCs w:val="24"/>
         </w:rPr>
@@ -229,7 +165,7 @@
       </w:r>
       <w:r>
         <w:rPr>
-          <w:rFonts w:hint="eastAsia"/>
+          <w:rFonts w:ascii="宋体" w:hAnsi="宋体" w:hint="eastAsia"/>
           <w:sz w:val="24"/>
           <w:szCs w:val="24"/>
         </w:rPr>
@@ -237,7 +173,7 @@
       </w:r>
       <w:r>
         <w:rPr>
-          <w:rFonts w:hint="eastAsia"/>
+          <w:rFonts w:ascii="宋体" w:hAnsi="宋体" w:hint="eastAsia"/>
           <w:sz w:val="24"/>
           <w:szCs w:val="24"/>
         </w:rPr>
@@ -245,6 +181,7 @@
       </w:r>
       <w:r>
         <w:rPr>
+          <w:rFonts w:ascii="宋体" w:hAnsi="宋体"/>
           <w:sz w:val="24"/>
           <w:szCs w:val="24"/>
         </w:rPr>
@@ -252,7 +189,7 @@
       </w:r>
       <w:r>
         <w:rPr>
-          <w:rFonts w:hint="eastAsia"/>
+          <w:rFonts w:ascii="宋体" w:hAnsi="宋体" w:hint="eastAsia"/>
           <w:sz w:val="24"/>
           <w:szCs w:val="24"/>
         </w:rPr>
@@ -260,7 +197,7 @@
       </w:r>
       <w:r>
         <w:rPr>
-          <w:rFonts w:hint="eastAsia"/>
+          <w:rFonts w:ascii="宋体" w:hAnsi="宋体" w:hint="eastAsia"/>
           <w:sz w:val="24"/>
           <w:szCs w:val="24"/>
         </w:rPr>
@@ -272,13 +209,14 @@
         <w:spacing w:line="360" w:lineRule="auto"/>
         <w:ind w:firstLineChars="200" w:firstLine="480"/>
         <w:rPr>
-          <w:sz w:val="24"/>
-          <w:szCs w:val="24"/>
-        </w:rPr>
-      </w:pPr>
-      <w:r>
-        <w:rPr>
-          <w:rFonts w:hint="eastAsia"/>
+          <w:rFonts w:ascii="宋体" w:hAnsi="宋体"/>
+          <w:sz w:val="24"/>
+          <w:szCs w:val="24"/>
+        </w:rPr>
+      </w:pPr>
+      <w:r>
+        <w:rPr>
+          <w:rFonts w:ascii="宋体" w:hAnsi="宋体" w:hint="eastAsia"/>
           <w:sz w:val="24"/>
           <w:szCs w:val="24"/>
         </w:rPr>
@@ -290,6 +228,7 @@
         <w:spacing w:line="360" w:lineRule="auto"/>
         <w:ind w:firstLineChars="200" w:firstLine="480"/>
         <w:rPr>
+          <w:rFonts w:ascii="宋体" w:hAnsi="宋体"/>
           <w:sz w:val="24"/>
           <w:szCs w:val="24"/>
         </w:rPr>
@@ -298,21 +237,240 @@
     <w:p>
       <w:pPr>
         <w:pStyle w:val="Heading1"/>
-      </w:pPr>
-      <w:r>
-        <w:rPr>
-          <w:rFonts w:hint="eastAsia"/>
-        </w:rPr>
-        <w:t>正文</w:t>
-      </w:r>
-      <w:r>
-        <w:rPr>
-          <w:rFonts w:hint="eastAsia"/>
-        </w:rPr>
-        <w:t xml:space="preserve"> </w:t>
-      </w:r>
-      <w:r>
+        <w:rPr>
+          <w:rFonts w:ascii="宋体" w:eastAsia="宋体" w:hAnsi="宋体"/>
+        </w:rPr>
+      </w:pPr>
+      <w:r>
+        <w:rPr>
+          <w:rFonts w:ascii="宋体" w:eastAsia="宋体" w:hAnsi="宋体" w:hint="eastAsia"/>
+        </w:rPr>
+        <w:t xml:space="preserve">正文 </w:t>
+      </w:r>
+      <w:r>
+        <w:rPr>
+          <w:rFonts w:ascii="宋体" w:eastAsia="宋体" w:hAnsi="宋体"/>
+        </w:rPr>
         <w:t>2</w:t>
+      </w:r>
+    </w:p>
+    <w:p>
+      <w:pPr>
+        <w:pStyle w:val="ListParagraph"/>
+        <w:numPr>
+          <w:ilvl w:val="0"/>
+          <w:numId w:val="2"/>
+        </w:numPr>
+        <w:spacing w:line="360" w:lineRule="auto"/>
+        <w:ind w:firstLineChars="0"/>
+        <w:rPr>
+          <w:rFonts w:ascii="宋体" w:hAnsi="宋体"/>
+          <w:sz w:val="24"/>
+          <w:szCs w:val="24"/>
+        </w:rPr>
+      </w:pPr>
+      <w:r>
+        <w:rPr>
+          <w:rFonts w:ascii="宋体" w:hAnsi="宋体" w:hint="eastAsia"/>
+          <w:sz w:val="24"/>
+          <w:szCs w:val="24"/>
+        </w:rPr>
+        <w:t>MySQL</w:t>
+      </w:r>
+    </w:p>
+    <w:p>
+      <w:pPr>
+        <w:spacing w:line="360" w:lineRule="auto"/>
+        <w:ind w:firstLine="400"/>
+        <w:rPr>
+          <w:rFonts w:ascii="宋体" w:hAnsi="宋体"/>
+          <w:sz w:val="24"/>
+          <w:szCs w:val="24"/>
+        </w:rPr>
+      </w:pPr>
+      <w:r>
+        <w:rPr>
+          <w:rFonts w:ascii="宋体" w:hAnsi="宋体" w:hint="eastAsia"/>
+          <w:sz w:val="24"/>
+          <w:szCs w:val="24"/>
+        </w:rPr>
+        <w:t>是目前使用最为广泛的开源数据库，虽然MySQL单机性能远不如Oracle，但是MySQL对分布式的支持非常优秀，此外MySQL插拔式的引擎机制可以适应不同的生产环境，而且MySQL的开源免费</w:t>
+      </w:r>
+      <w:r>
+        <w:rPr>
+          <w:rFonts w:ascii="宋体" w:hAnsi="宋体" w:hint="eastAsia"/>
+          <w:sz w:val="24"/>
+          <w:szCs w:val="24"/>
+        </w:rPr>
+        <w:t>[</w:t>
+      </w:r>
+      <w:r>
+        <w:rPr>
+          <w:rFonts w:ascii="宋体" w:hAnsi="宋体"/>
+          <w:sz w:val="24"/>
+          <w:szCs w:val="24"/>
+        </w:rPr>
+        <w:t>1</w:t>
+      </w:r>
+      <w:r>
+        <w:rPr>
+          <w:rFonts w:ascii="宋体" w:hAnsi="宋体" w:hint="eastAsia"/>
+          <w:sz w:val="24"/>
+          <w:szCs w:val="24"/>
+        </w:rPr>
+        <w:t>]</w:t>
+      </w:r>
+      <w:r>
+        <w:rPr>
+          <w:rFonts w:ascii="宋体" w:hAnsi="宋体" w:hint="eastAsia"/>
+          <w:sz w:val="24"/>
+          <w:szCs w:val="24"/>
+        </w:rPr>
+        <w:t>，在当今分布式网络架构流行的情形下，对于中小型公司以及个人用户来说是</w:t>
+      </w:r>
+      <w:proofErr w:type="gramStart"/>
+      <w:r>
+        <w:rPr>
+          <w:rFonts w:ascii="宋体" w:hAnsi="宋体" w:hint="eastAsia"/>
+          <w:sz w:val="24"/>
+          <w:szCs w:val="24"/>
+        </w:rPr>
+        <w:t>不</w:t>
+      </w:r>
+      <w:proofErr w:type="gramEnd"/>
+      <w:r>
+        <w:rPr>
+          <w:rFonts w:ascii="宋体" w:hAnsi="宋体" w:hint="eastAsia"/>
+          <w:sz w:val="24"/>
+          <w:szCs w:val="24"/>
+        </w:rPr>
+        <w:t>二之选。</w:t>
+      </w:r>
+    </w:p>
+    <w:p>
+      <w:pPr>
+        <w:pStyle w:val="ListParagraph"/>
+        <w:numPr>
+          <w:ilvl w:val="0"/>
+          <w:numId w:val="2"/>
+        </w:numPr>
+        <w:spacing w:line="360" w:lineRule="auto"/>
+        <w:ind w:firstLineChars="0"/>
+        <w:rPr>
+          <w:rFonts w:ascii="宋体" w:hAnsi="宋体"/>
+          <w:sz w:val="24"/>
+          <w:szCs w:val="24"/>
+        </w:rPr>
+      </w:pPr>
+      <w:r>
+        <w:rPr>
+          <w:rFonts w:ascii="宋体" w:hAnsi="宋体" w:hint="eastAsia"/>
+          <w:sz w:val="24"/>
+          <w:szCs w:val="24"/>
+        </w:rPr>
+        <w:t>Redis</w:t>
+      </w:r>
+    </w:p>
+    <w:p>
+      <w:pPr>
+        <w:spacing w:line="360" w:lineRule="auto"/>
+        <w:ind w:firstLine="400"/>
+        <w:rPr>
+          <w:rFonts w:ascii="宋体" w:hAnsi="宋体"/>
+          <w:sz w:val="24"/>
+          <w:szCs w:val="24"/>
+        </w:rPr>
+      </w:pPr>
+      <w:r>
+        <w:rPr>
+          <w:rFonts w:ascii="宋体" w:hAnsi="宋体" w:hint="eastAsia"/>
+          <w:sz w:val="24"/>
+          <w:szCs w:val="24"/>
+        </w:rPr>
+        <w:t>开源的NoSQL数据库，其特点是基于内存存储键值对数据，访问速度快而且支持持久化，对于分布式系统来说，Redis还有一个很大的作用就是进行应用服务器之间的Session共享</w:t>
+      </w:r>
+      <w:r>
+        <w:rPr>
+          <w:rFonts w:ascii="宋体" w:hAnsi="宋体" w:hint="eastAsia"/>
+          <w:sz w:val="24"/>
+          <w:szCs w:val="24"/>
+        </w:rPr>
+        <w:t>[</w:t>
+      </w:r>
+      <w:r>
+        <w:rPr>
+          <w:rFonts w:ascii="宋体" w:hAnsi="宋体"/>
+          <w:sz w:val="24"/>
+          <w:szCs w:val="24"/>
+        </w:rPr>
+        <w:t>2</w:t>
+      </w:r>
+      <w:r>
+        <w:rPr>
+          <w:rFonts w:ascii="宋体" w:hAnsi="宋体" w:hint="eastAsia"/>
+          <w:sz w:val="24"/>
+          <w:szCs w:val="24"/>
+        </w:rPr>
+        <w:t>]</w:t>
+      </w:r>
+      <w:r>
+        <w:rPr>
+          <w:rFonts w:ascii="宋体" w:hAnsi="宋体" w:hint="eastAsia"/>
+          <w:sz w:val="24"/>
+          <w:szCs w:val="24"/>
+        </w:rPr>
+        <w:t>。</w:t>
+      </w:r>
+    </w:p>
+    <w:p>
+      <w:pPr>
+        <w:pStyle w:val="ListParagraph"/>
+        <w:numPr>
+          <w:ilvl w:val="0"/>
+          <w:numId w:val="2"/>
+        </w:numPr>
+        <w:spacing w:line="360" w:lineRule="auto"/>
+        <w:ind w:firstLineChars="0"/>
+        <w:rPr>
+          <w:rFonts w:ascii="宋体" w:hAnsi="宋体"/>
+          <w:sz w:val="24"/>
+          <w:szCs w:val="24"/>
+        </w:rPr>
+      </w:pPr>
+      <w:r>
+        <w:rPr>
+          <w:rFonts w:ascii="宋体" w:hAnsi="宋体"/>
+          <w:sz w:val="24"/>
+          <w:szCs w:val="24"/>
+        </w:rPr>
+        <w:t>H</w:t>
+      </w:r>
+      <w:r>
+        <w:rPr>
+          <w:rFonts w:ascii="宋体" w:hAnsi="宋体" w:hint="eastAsia"/>
+          <w:sz w:val="24"/>
+          <w:szCs w:val="24"/>
+        </w:rPr>
+        <w:t>Base</w:t>
+      </w:r>
+    </w:p>
+    <w:p>
+      <w:pPr>
+        <w:spacing w:line="360" w:lineRule="auto"/>
+        <w:ind w:firstLine="400"/>
+        <w:rPr>
+          <w:rFonts w:ascii="宋体" w:hAnsi="宋体"/>
+          <w:sz w:val="24"/>
+          <w:szCs w:val="24"/>
+        </w:rPr>
+      </w:pPr>
+      <w:r>
+        <w:rPr>
+          <w:rFonts w:ascii="宋体" w:hAnsi="宋体" w:hint="eastAsia"/>
+          <w:sz w:val="24"/>
+          <w:szCs w:val="24"/>
+        </w:rPr>
+        <w:t>是基于HDFS的分布式NoSQL数据库，适合海量非关系型数据的存储，可以对海量的数据进行高吞吐量的查询，也使用于做大数据的离线分析。</w:t>
       </w:r>
     </w:p>
     <w:p>
@@ -320,117 +478,89 @@
         <w:spacing w:line="360" w:lineRule="auto"/>
         <w:ind w:firstLineChars="200" w:firstLine="480"/>
         <w:rPr>
-          <w:sz w:val="24"/>
-          <w:szCs w:val="24"/>
-        </w:rPr>
-      </w:pPr>
-      <w:r>
-        <w:rPr>
-          <w:sz w:val="24"/>
-          <w:szCs w:val="24"/>
-        </w:rPr>
-        <w:t>本人完全了解鲁东大学关于收集、保存、使用毕业论文（设计）的规定</w:t>
-      </w:r>
-      <w:r>
-        <w:rPr>
-          <w:rFonts w:hint="eastAsia"/>
-          <w:sz w:val="24"/>
-          <w:szCs w:val="24"/>
-        </w:rPr>
-        <w:t>[</w:t>
-      </w:r>
-      <w:r>
-        <w:rPr>
-          <w:sz w:val="24"/>
-          <w:szCs w:val="24"/>
-        </w:rPr>
-        <w:t>1]</w:t>
-      </w:r>
-      <w:r>
-        <w:rPr>
-          <w:sz w:val="24"/>
-          <w:szCs w:val="24"/>
-        </w:rPr>
-        <w:t>。</w:t>
-      </w:r>
-    </w:p>
-    <w:p>
-      <w:pPr>
-        <w:spacing w:line="360" w:lineRule="auto"/>
-        <w:ind w:firstLineChars="200" w:firstLine="480"/>
-        <w:rPr>
-          <w:sz w:val="24"/>
-          <w:szCs w:val="24"/>
-        </w:rPr>
-      </w:pPr>
-      <w:r>
-        <w:rPr>
-          <w:sz w:val="24"/>
-          <w:szCs w:val="24"/>
-        </w:rPr>
-        <w:t>本人愿意按照学校要求提交论文（设计）的印刷本和电子版，同意学校保存论文（设计）的印刷本和电子版，或采用影印、数字化或其它复制手段保存论文（设计）；同意学校在不以营利为目的的前提下</w:t>
-      </w:r>
-      <w:r>
-        <w:rPr>
-          <w:rFonts w:hint="eastAsia"/>
-          <w:sz w:val="24"/>
-          <w:szCs w:val="24"/>
-        </w:rPr>
-        <w:t>[</w:t>
-      </w:r>
-      <w:r>
-        <w:rPr>
-          <w:sz w:val="24"/>
-          <w:szCs w:val="24"/>
-        </w:rPr>
-        <w:t>2]</w:t>
-      </w:r>
-      <w:r>
-        <w:rPr>
-          <w:sz w:val="24"/>
-          <w:szCs w:val="24"/>
-        </w:rPr>
-        <w:t>，建立目录检索与阅览服务系统，公布论文（设计）的部分或全部内容，允许他人依法合理使用。</w:t>
-      </w:r>
-    </w:p>
-    <w:p>
-      <w:pPr>
-        <w:spacing w:line="360" w:lineRule="auto"/>
-        <w:ind w:firstLineChars="200" w:firstLine="480"/>
-        <w:rPr>
-          <w:sz w:val="24"/>
-          <w:szCs w:val="24"/>
-        </w:rPr>
-      </w:pPr>
-      <w:r>
-        <w:rPr>
-          <w:sz w:val="24"/>
-          <w:szCs w:val="24"/>
-        </w:rPr>
-        <w:t>（保密论文在解密后遵守此规定）</w:t>
-      </w:r>
-    </w:p>
-    <w:p>
-      <w:pPr>
-        <w:spacing w:line="360" w:lineRule="auto"/>
-        <w:ind w:firstLineChars="200" w:firstLine="480"/>
-        <w:rPr>
-          <w:sz w:val="24"/>
-          <w:szCs w:val="24"/>
-        </w:rPr>
-      </w:pPr>
-    </w:p>
-    <w:p/>
-    <w:p/>
-    <w:p/>
-    <w:p/>
-    <w:p/>
-    <w:p/>
-    <w:p/>
-    <w:p/>
-    <w:p/>
-    <w:p/>
-    <w:p/>
+          <w:rFonts w:ascii="宋体" w:hAnsi="宋体"/>
+          <w:sz w:val="24"/>
+          <w:szCs w:val="24"/>
+        </w:rPr>
+      </w:pPr>
+    </w:p>
+    <w:p>
+      <w:pPr>
+        <w:rPr>
+          <w:rFonts w:ascii="宋体" w:hAnsi="宋体"/>
+        </w:rPr>
+      </w:pPr>
+    </w:p>
+    <w:p>
+      <w:pPr>
+        <w:rPr>
+          <w:rFonts w:ascii="宋体" w:hAnsi="宋体"/>
+        </w:rPr>
+      </w:pPr>
+    </w:p>
+    <w:p>
+      <w:pPr>
+        <w:rPr>
+          <w:rFonts w:ascii="宋体" w:hAnsi="宋体"/>
+        </w:rPr>
+      </w:pPr>
+    </w:p>
+    <w:p>
+      <w:pPr>
+        <w:rPr>
+          <w:rFonts w:ascii="宋体" w:hAnsi="宋体"/>
+        </w:rPr>
+      </w:pPr>
+    </w:p>
+    <w:p>
+      <w:pPr>
+        <w:rPr>
+          <w:rFonts w:ascii="宋体" w:hAnsi="宋体"/>
+        </w:rPr>
+      </w:pPr>
+    </w:p>
+    <w:p>
+      <w:pPr>
+        <w:rPr>
+          <w:rFonts w:ascii="宋体" w:hAnsi="宋体"/>
+        </w:rPr>
+      </w:pPr>
+    </w:p>
+    <w:p>
+      <w:pPr>
+        <w:rPr>
+          <w:rFonts w:ascii="宋体" w:hAnsi="宋体"/>
+        </w:rPr>
+      </w:pPr>
+    </w:p>
+    <w:p>
+      <w:pPr>
+        <w:rPr>
+          <w:rFonts w:ascii="宋体" w:hAnsi="宋体"/>
+        </w:rPr>
+      </w:pPr>
+    </w:p>
+    <w:p>
+      <w:pPr>
+        <w:rPr>
+          <w:rFonts w:ascii="宋体" w:hAnsi="宋体"/>
+        </w:rPr>
+      </w:pPr>
+    </w:p>
+    <w:p>
+      <w:pPr>
+        <w:rPr>
+          <w:rFonts w:ascii="宋体" w:hAnsi="宋体"/>
+        </w:rPr>
+      </w:pPr>
+    </w:p>
+    <w:p>
+      <w:pPr>
+        <w:rPr>
+          <w:rFonts w:ascii="宋体" w:hAnsi="宋体"/>
+        </w:rPr>
+      </w:pPr>
+    </w:p>
     <w:p>
       <w:pPr>
         <w:keepNext/>
@@ -438,14 +568,14 @@
         <w:jc w:val="left"/>
         <w:outlineLvl w:val="0"/>
         <w:rPr>
-          <w:rFonts w:eastAsia="黑体"/>
+          <w:rFonts w:ascii="宋体" w:hAnsi="宋体"/>
           <w:sz w:val="32"/>
           <w:szCs w:val="32"/>
         </w:rPr>
       </w:pPr>
       <w:r>
         <w:rPr>
-          <w:rFonts w:eastAsia="黑体"/>
+          <w:rFonts w:ascii="宋体" w:hAnsi="宋体"/>
           <w:sz w:val="32"/>
           <w:szCs w:val="32"/>
         </w:rPr>
@@ -458,7 +588,7 @@
         <w:ind w:left="114"/>
         <w:jc w:val="left"/>
         <w:rPr>
-          <w:rFonts w:eastAsia="楷体_GB2312"/>
+          <w:rFonts w:ascii="宋体" w:hAnsi="宋体"/>
           <w:color w:val="000000"/>
           <w:sz w:val="24"/>
           <w:szCs w:val="24"/>
@@ -469,7 +599,7 @@
       <w:bookmarkStart w:id="1" w:name="_Ref40546859"/>
       <w:r>
         <w:rPr>
-          <w:rFonts w:eastAsia="楷体_GB2312" w:hint="eastAsia"/>
+          <w:rFonts w:ascii="宋体" w:hAnsi="宋体" w:hint="eastAsia"/>
           <w:color w:val="000000"/>
           <w:sz w:val="24"/>
           <w:szCs w:val="24"/>
@@ -479,17 +609,17 @@
       </w:r>
       <w:r>
         <w:rPr>
-          <w:rFonts w:eastAsia="楷体_GB2312"/>
-          <w:color w:val="000000"/>
-          <w:sz w:val="24"/>
-          <w:szCs w:val="24"/>
-          <w:shd w:val="clear" w:color="auto" w:fill="FFFFFF"/>
-        </w:rPr>
-        <w:t>1</w:t>
-      </w:r>
-      <w:r>
-        <w:rPr>
-          <w:rFonts w:eastAsia="楷体_GB2312" w:hint="eastAsia"/>
+          <w:rFonts w:ascii="宋体" w:hAnsi="宋体"/>
+          <w:color w:val="000000"/>
+          <w:sz w:val="24"/>
+          <w:szCs w:val="24"/>
+          <w:shd w:val="clear" w:color="auto" w:fill="FFFFFF"/>
+        </w:rPr>
+        <w:t>3</w:t>
+      </w:r>
+      <w:r>
+        <w:rPr>
+          <w:rFonts w:ascii="宋体" w:hAnsi="宋体" w:hint="eastAsia"/>
           <w:color w:val="000000"/>
           <w:sz w:val="24"/>
           <w:szCs w:val="24"/>
@@ -499,7 +629,7 @@
       </w:r>
       <w:r>
         <w:rPr>
-          <w:rFonts w:eastAsia="楷体_GB2312"/>
+          <w:rFonts w:ascii="宋体" w:hAnsi="宋体"/>
           <w:color w:val="000000"/>
           <w:sz w:val="24"/>
           <w:szCs w:val="24"/>
@@ -509,7 +639,7 @@
       </w:r>
       <w:r>
         <w:rPr>
-          <w:rFonts w:eastAsia="楷体_GB2312" w:hint="eastAsia"/>
+          <w:rFonts w:ascii="宋体" w:hAnsi="宋体" w:hint="eastAsia"/>
           <w:color w:val="000000"/>
           <w:sz w:val="24"/>
           <w:szCs w:val="24"/>
@@ -519,7 +649,7 @@
       </w:r>
       <w:r>
         <w:rPr>
-          <w:rFonts w:eastAsia="楷体_GB2312"/>
+          <w:rFonts w:ascii="宋体" w:hAnsi="宋体"/>
           <w:color w:val="000000"/>
           <w:sz w:val="24"/>
           <w:szCs w:val="24"/>
@@ -529,7 +659,7 @@
       </w:r>
       <w:r>
         <w:rPr>
-          <w:rFonts w:eastAsia="楷体_GB2312" w:hint="eastAsia"/>
+          <w:rFonts w:ascii="宋体" w:hAnsi="宋体" w:hint="eastAsia"/>
           <w:color w:val="000000"/>
           <w:sz w:val="24"/>
           <w:szCs w:val="24"/>
@@ -539,7 +669,7 @@
       </w:r>
       <w:r>
         <w:rPr>
-          <w:rFonts w:eastAsia="楷体_GB2312"/>
+          <w:rFonts w:ascii="宋体" w:hAnsi="宋体"/>
           <w:color w:val="000000"/>
           <w:sz w:val="24"/>
           <w:szCs w:val="24"/>
@@ -549,7 +679,7 @@
       </w:r>
       <w:r>
         <w:rPr>
-          <w:rFonts w:eastAsia="楷体_GB2312" w:hint="eastAsia"/>
+          <w:rFonts w:ascii="宋体" w:hAnsi="宋体" w:hint="eastAsia"/>
           <w:color w:val="000000"/>
           <w:sz w:val="24"/>
           <w:szCs w:val="24"/>
@@ -559,7 +689,7 @@
       </w:r>
       <w:r>
         <w:rPr>
-          <w:rFonts w:eastAsia="楷体_GB2312"/>
+          <w:rFonts w:ascii="宋体" w:hAnsi="宋体"/>
           <w:color w:val="000000"/>
           <w:sz w:val="24"/>
           <w:szCs w:val="24"/>
@@ -569,7 +699,7 @@
       </w:r>
       <w:r>
         <w:rPr>
-          <w:rFonts w:eastAsia="楷体_GB2312" w:hint="eastAsia"/>
+          <w:rFonts w:ascii="宋体" w:hAnsi="宋体" w:hint="eastAsia"/>
           <w:color w:val="000000"/>
           <w:sz w:val="24"/>
           <w:szCs w:val="24"/>
@@ -579,7 +709,7 @@
       </w:r>
       <w:r>
         <w:rPr>
-          <w:rFonts w:eastAsia="楷体_GB2312"/>
+          <w:rFonts w:ascii="宋体" w:hAnsi="宋体"/>
           <w:color w:val="000000"/>
           <w:sz w:val="24"/>
           <w:szCs w:val="24"/>
@@ -589,27 +719,17 @@
       </w:r>
       <w:r>
         <w:rPr>
-          <w:rFonts w:eastAsia="楷体_GB2312" w:hint="eastAsia"/>
-          <w:color w:val="000000"/>
-          <w:sz w:val="24"/>
-          <w:szCs w:val="24"/>
-          <w:shd w:val="clear" w:color="auto" w:fill="FFFFFF"/>
-        </w:rPr>
-        <w:t>机械工业出版社</w:t>
-      </w:r>
-      <w:r>
-        <w:rPr>
-          <w:rFonts w:eastAsia="楷体_GB2312" w:hint="eastAsia"/>
-          <w:color w:val="000000"/>
-          <w:sz w:val="24"/>
-          <w:szCs w:val="24"/>
-          <w:shd w:val="clear" w:color="auto" w:fill="FFFFFF"/>
-        </w:rPr>
-        <w:t>,</w:t>
-      </w:r>
-      <w:r>
-        <w:rPr>
-          <w:rFonts w:eastAsia="楷体_GB2312"/>
+          <w:rFonts w:ascii="宋体" w:hAnsi="宋体" w:hint="eastAsia"/>
+          <w:color w:val="000000"/>
+          <w:sz w:val="24"/>
+          <w:szCs w:val="24"/>
+          <w:shd w:val="clear" w:color="auto" w:fill="FFFFFF"/>
+        </w:rPr>
+        <w:t>机械工业出版社,</w:t>
+      </w:r>
+      <w:r>
+        <w:rPr>
+          <w:rFonts w:ascii="宋体" w:hAnsi="宋体"/>
           <w:color w:val="000000"/>
           <w:sz w:val="24"/>
           <w:szCs w:val="24"/>
@@ -625,16 +745,16 @@
         <w:ind w:left="114"/>
         <w:jc w:val="left"/>
         <w:rPr>
-          <w:rFonts w:eastAsia="楷体_GB2312"/>
-          <w:color w:val="000000"/>
-          <w:sz w:val="24"/>
-          <w:szCs w:val="24"/>
-          <w:shd w:val="clear" w:color="auto" w:fill="FFFFFF"/>
-        </w:rPr>
-      </w:pPr>
-      <w:r>
-        <w:rPr>
-          <w:rFonts w:eastAsia="楷体_GB2312" w:hint="eastAsia"/>
+          <w:rFonts w:ascii="宋体" w:hAnsi="宋体"/>
+          <w:color w:val="000000"/>
+          <w:sz w:val="24"/>
+          <w:szCs w:val="24"/>
+          <w:shd w:val="clear" w:color="auto" w:fill="FFFFFF"/>
+        </w:rPr>
+      </w:pPr>
+      <w:r>
+        <w:rPr>
+          <w:rFonts w:ascii="宋体" w:hAnsi="宋体" w:hint="eastAsia"/>
           <w:color w:val="000000"/>
           <w:sz w:val="24"/>
           <w:szCs w:val="24"/>
@@ -644,17 +764,17 @@
       </w:r>
       <w:r>
         <w:rPr>
-          <w:rFonts w:eastAsia="楷体_GB2312"/>
-          <w:color w:val="000000"/>
-          <w:sz w:val="24"/>
-          <w:szCs w:val="24"/>
-          <w:shd w:val="clear" w:color="auto" w:fill="FFFFFF"/>
-        </w:rPr>
-        <w:t>2</w:t>
-      </w:r>
-      <w:r>
-        <w:rPr>
-          <w:rFonts w:eastAsia="楷体_GB2312" w:hint="eastAsia"/>
+          <w:rFonts w:ascii="宋体" w:hAnsi="宋体"/>
+          <w:color w:val="000000"/>
+          <w:sz w:val="24"/>
+          <w:szCs w:val="24"/>
+          <w:shd w:val="clear" w:color="auto" w:fill="FFFFFF"/>
+        </w:rPr>
+        <w:t>6</w:t>
+      </w:r>
+      <w:r>
+        <w:rPr>
+          <w:rFonts w:ascii="宋体" w:hAnsi="宋体" w:hint="eastAsia"/>
           <w:color w:val="000000"/>
           <w:sz w:val="24"/>
           <w:szCs w:val="24"/>
@@ -664,7 +784,7 @@
       </w:r>
       <w:r>
         <w:rPr>
-          <w:rFonts w:eastAsia="楷体_GB2312"/>
+          <w:rFonts w:ascii="宋体" w:hAnsi="宋体"/>
           <w:color w:val="000000"/>
           <w:sz w:val="24"/>
           <w:szCs w:val="24"/>
@@ -674,27 +794,17 @@
       </w:r>
       <w:r>
         <w:rPr>
-          <w:rFonts w:eastAsia="楷体_GB2312" w:hint="eastAsia"/>
-          <w:color w:val="000000"/>
-          <w:sz w:val="24"/>
-          <w:szCs w:val="24"/>
-          <w:shd w:val="clear" w:color="auto" w:fill="FFFFFF"/>
-        </w:rPr>
-        <w:t>周志明</w:t>
-      </w:r>
-      <w:r>
-        <w:rPr>
-          <w:rFonts w:eastAsia="楷体_GB2312" w:hint="eastAsia"/>
-          <w:color w:val="000000"/>
-          <w:sz w:val="24"/>
-          <w:szCs w:val="24"/>
-          <w:shd w:val="clear" w:color="auto" w:fill="FFFFFF"/>
-        </w:rPr>
-        <w:t>.</w:t>
-      </w:r>
-      <w:r>
-        <w:rPr>
-          <w:rFonts w:eastAsia="楷体_GB2312"/>
+          <w:rFonts w:ascii="宋体" w:hAnsi="宋体" w:hint="eastAsia"/>
+          <w:color w:val="000000"/>
+          <w:sz w:val="24"/>
+          <w:szCs w:val="24"/>
+          <w:shd w:val="clear" w:color="auto" w:fill="FFFFFF"/>
+        </w:rPr>
+        <w:t>周志明.</w:t>
+      </w:r>
+      <w:r>
+        <w:rPr>
+          <w:rFonts w:ascii="宋体" w:hAnsi="宋体"/>
           <w:color w:val="000000"/>
           <w:sz w:val="24"/>
           <w:szCs w:val="24"/>
@@ -704,47 +814,17 @@
       </w:r>
       <w:r>
         <w:rPr>
-          <w:rFonts w:eastAsia="楷体_GB2312" w:hint="eastAsia"/>
-          <w:color w:val="000000"/>
-          <w:sz w:val="24"/>
-          <w:szCs w:val="24"/>
-          <w:shd w:val="clear" w:color="auto" w:fill="FFFFFF"/>
-        </w:rPr>
-        <w:t>深入理解</w:t>
-      </w:r>
-      <w:r>
-        <w:rPr>
-          <w:rFonts w:eastAsia="楷体_GB2312" w:hint="eastAsia"/>
-          <w:color w:val="000000"/>
-          <w:sz w:val="24"/>
-          <w:szCs w:val="24"/>
-          <w:shd w:val="clear" w:color="auto" w:fill="FFFFFF"/>
-        </w:rPr>
-        <w:t>Java</w:t>
-      </w:r>
-      <w:r>
-        <w:rPr>
-          <w:rFonts w:eastAsia="楷体_GB2312" w:hint="eastAsia"/>
-          <w:color w:val="000000"/>
-          <w:sz w:val="24"/>
-          <w:szCs w:val="24"/>
-          <w:shd w:val="clear" w:color="auto" w:fill="FFFFFF"/>
-        </w:rPr>
-        <w:t>虚拟机</w:t>
-      </w:r>
-      <w:r>
-        <w:rPr>
-          <w:rFonts w:eastAsia="楷体_GB2312" w:hint="eastAsia"/>
-          <w:color w:val="000000"/>
-          <w:sz w:val="24"/>
-          <w:szCs w:val="24"/>
-          <w:shd w:val="clear" w:color="auto" w:fill="FFFFFF"/>
-        </w:rPr>
-        <w:t>[M].</w:t>
-      </w:r>
-      <w:r>
-        <w:rPr>
-          <w:rFonts w:eastAsia="楷体_GB2312"/>
+          <w:rFonts w:ascii="宋体" w:hAnsi="宋体" w:hint="eastAsia"/>
+          <w:color w:val="000000"/>
+          <w:sz w:val="24"/>
+          <w:szCs w:val="24"/>
+          <w:shd w:val="clear" w:color="auto" w:fill="FFFFFF"/>
+        </w:rPr>
+        <w:t>深入理解Java虚拟机[M].</w:t>
+      </w:r>
+      <w:r>
+        <w:rPr>
+          <w:rFonts w:ascii="宋体" w:hAnsi="宋体"/>
           <w:color w:val="000000"/>
           <w:sz w:val="24"/>
           <w:szCs w:val="24"/>
@@ -754,27 +834,17 @@
       </w:r>
       <w:r>
         <w:rPr>
-          <w:rFonts w:eastAsia="楷体_GB2312" w:hint="eastAsia"/>
-          <w:color w:val="000000"/>
-          <w:sz w:val="24"/>
-          <w:szCs w:val="24"/>
-          <w:shd w:val="clear" w:color="auto" w:fill="FFFFFF"/>
-        </w:rPr>
-        <w:t>北京</w:t>
-      </w:r>
-      <w:r>
-        <w:rPr>
-          <w:rFonts w:eastAsia="楷体_GB2312" w:hint="eastAsia"/>
-          <w:color w:val="000000"/>
-          <w:sz w:val="24"/>
-          <w:szCs w:val="24"/>
-          <w:shd w:val="clear" w:color="auto" w:fill="FFFFFF"/>
-        </w:rPr>
-        <w:t>:</w:t>
-      </w:r>
-      <w:r>
-        <w:rPr>
-          <w:rFonts w:eastAsia="楷体_GB2312"/>
+          <w:rFonts w:ascii="宋体" w:hAnsi="宋体" w:hint="eastAsia"/>
+          <w:color w:val="000000"/>
+          <w:sz w:val="24"/>
+          <w:szCs w:val="24"/>
+          <w:shd w:val="clear" w:color="auto" w:fill="FFFFFF"/>
+        </w:rPr>
+        <w:t>北京:</w:t>
+      </w:r>
+      <w:r>
+        <w:rPr>
+          <w:rFonts w:ascii="宋体" w:hAnsi="宋体"/>
           <w:color w:val="000000"/>
           <w:sz w:val="24"/>
           <w:szCs w:val="24"/>
@@ -784,27 +854,17 @@
       </w:r>
       <w:r>
         <w:rPr>
-          <w:rFonts w:eastAsia="楷体_GB2312" w:hint="eastAsia"/>
-          <w:color w:val="000000"/>
-          <w:sz w:val="24"/>
-          <w:szCs w:val="24"/>
-          <w:shd w:val="clear" w:color="auto" w:fill="FFFFFF"/>
-        </w:rPr>
-        <w:t>机械工业出版社</w:t>
-      </w:r>
-      <w:r>
-        <w:rPr>
-          <w:rFonts w:eastAsia="楷体_GB2312" w:hint="eastAsia"/>
-          <w:color w:val="000000"/>
-          <w:sz w:val="24"/>
-          <w:szCs w:val="24"/>
-          <w:shd w:val="clear" w:color="auto" w:fill="FFFFFF"/>
-        </w:rPr>
-        <w:t>,</w:t>
-      </w:r>
-      <w:r>
-        <w:rPr>
-          <w:rFonts w:eastAsia="楷体_GB2312"/>
+          <w:rFonts w:ascii="宋体" w:hAnsi="宋体" w:hint="eastAsia"/>
+          <w:color w:val="000000"/>
+          <w:sz w:val="24"/>
+          <w:szCs w:val="24"/>
+          <w:shd w:val="clear" w:color="auto" w:fill="FFFFFF"/>
+        </w:rPr>
+        <w:t>机械工业出版社,</w:t>
+      </w:r>
+      <w:r>
+        <w:rPr>
+          <w:rFonts w:ascii="宋体" w:hAnsi="宋体"/>
           <w:color w:val="000000"/>
           <w:sz w:val="24"/>
           <w:szCs w:val="24"/>
@@ -814,7 +874,7 @@
       </w:r>
       <w:r>
         <w:rPr>
-          <w:rFonts w:eastAsia="楷体_GB2312" w:hint="eastAsia"/>
+          <w:rFonts w:ascii="宋体" w:hAnsi="宋体" w:hint="eastAsia"/>
           <w:color w:val="000000"/>
           <w:sz w:val="24"/>
           <w:szCs w:val="24"/>
@@ -829,16 +889,16 @@
         <w:ind w:left="114"/>
         <w:jc w:val="left"/>
         <w:rPr>
-          <w:rFonts w:eastAsia="楷体_GB2312"/>
-          <w:color w:val="000000"/>
-          <w:sz w:val="24"/>
-          <w:szCs w:val="24"/>
-          <w:shd w:val="clear" w:color="auto" w:fill="FFFFFF"/>
-        </w:rPr>
-      </w:pPr>
-      <w:r>
-        <w:rPr>
-          <w:rFonts w:eastAsia="楷体_GB2312" w:hint="eastAsia"/>
+          <w:rFonts w:ascii="宋体" w:hAnsi="宋体"/>
+          <w:color w:val="000000"/>
+          <w:sz w:val="24"/>
+          <w:szCs w:val="24"/>
+          <w:shd w:val="clear" w:color="auto" w:fill="FFFFFF"/>
+        </w:rPr>
+      </w:pPr>
+      <w:r>
+        <w:rPr>
+          <w:rFonts w:ascii="宋体" w:hAnsi="宋体" w:hint="eastAsia"/>
           <w:color w:val="000000"/>
           <w:sz w:val="24"/>
           <w:szCs w:val="24"/>
@@ -848,17 +908,17 @@
       </w:r>
       <w:r>
         <w:rPr>
-          <w:rFonts w:eastAsia="楷体_GB2312"/>
-          <w:color w:val="000000"/>
-          <w:sz w:val="24"/>
-          <w:szCs w:val="24"/>
-          <w:shd w:val="clear" w:color="auto" w:fill="FFFFFF"/>
-        </w:rPr>
-        <w:t>3</w:t>
-      </w:r>
-      <w:r>
-        <w:rPr>
-          <w:rFonts w:eastAsia="楷体_GB2312" w:hint="eastAsia"/>
+          <w:rFonts w:ascii="宋体" w:hAnsi="宋体"/>
+          <w:color w:val="000000"/>
+          <w:sz w:val="24"/>
+          <w:szCs w:val="24"/>
+          <w:shd w:val="clear" w:color="auto" w:fill="FFFFFF"/>
+        </w:rPr>
+        <w:t>1</w:t>
+      </w:r>
+      <w:r>
+        <w:rPr>
+          <w:rFonts w:ascii="宋体" w:hAnsi="宋体" w:hint="eastAsia"/>
           <w:color w:val="000000"/>
           <w:sz w:val="24"/>
           <w:szCs w:val="24"/>
@@ -868,7 +928,7 @@
       </w:r>
       <w:r>
         <w:rPr>
-          <w:rFonts w:eastAsia="楷体_GB2312"/>
+          <w:rFonts w:ascii="宋体" w:hAnsi="宋体"/>
           <w:color w:val="000000"/>
           <w:sz w:val="24"/>
           <w:szCs w:val="24"/>
@@ -878,7 +938,7 @@
       </w:r>
       <w:r>
         <w:rPr>
-          <w:rFonts w:eastAsia="楷体_GB2312" w:hint="eastAsia"/>
+          <w:rFonts w:ascii="宋体" w:hAnsi="宋体" w:hint="eastAsia"/>
           <w:color w:val="000000"/>
           <w:sz w:val="24"/>
           <w:szCs w:val="24"/>
@@ -888,7 +948,7 @@
       </w:r>
       <w:r>
         <w:rPr>
-          <w:rFonts w:eastAsia="楷体_GB2312"/>
+          <w:rFonts w:ascii="宋体" w:hAnsi="宋体"/>
           <w:color w:val="000000"/>
           <w:sz w:val="24"/>
           <w:szCs w:val="24"/>
@@ -898,7 +958,7 @@
       </w:r>
       <w:r>
         <w:rPr>
-          <w:rFonts w:eastAsia="楷体_GB2312" w:hint="eastAsia"/>
+          <w:rFonts w:ascii="宋体" w:hAnsi="宋体" w:hint="eastAsia"/>
           <w:color w:val="000000"/>
           <w:sz w:val="24"/>
           <w:szCs w:val="24"/>
@@ -908,7 +968,7 @@
       </w:r>
       <w:r>
         <w:rPr>
-          <w:rFonts w:eastAsia="楷体_GB2312"/>
+          <w:rFonts w:ascii="宋体" w:hAnsi="宋体"/>
           <w:color w:val="000000"/>
           <w:sz w:val="24"/>
           <w:szCs w:val="24"/>
@@ -918,57 +978,17 @@
       </w:r>
       <w:r>
         <w:rPr>
-          <w:rFonts w:eastAsia="楷体_GB2312" w:hint="eastAsia"/>
-          <w:color w:val="000000"/>
-          <w:sz w:val="24"/>
-          <w:szCs w:val="24"/>
-          <w:shd w:val="clear" w:color="auto" w:fill="FFFFFF"/>
-        </w:rPr>
-        <w:t>spring</w:t>
-      </w:r>
-      <w:r>
-        <w:rPr>
-          <w:rFonts w:eastAsia="楷体_GB2312" w:hint="eastAsia"/>
-          <w:color w:val="000000"/>
-          <w:sz w:val="24"/>
-          <w:szCs w:val="24"/>
-          <w:shd w:val="clear" w:color="auto" w:fill="FFFFFF"/>
-        </w:rPr>
-        <w:t>实战</w:t>
-      </w:r>
-      <w:r>
-        <w:rPr>
-          <w:rFonts w:eastAsia="楷体_GB2312" w:hint="eastAsia"/>
-          <w:color w:val="000000"/>
-          <w:sz w:val="24"/>
-          <w:szCs w:val="24"/>
-          <w:shd w:val="clear" w:color="auto" w:fill="FFFFFF"/>
-        </w:rPr>
-        <w:t>(</w:t>
-      </w:r>
-      <w:r>
-        <w:rPr>
-          <w:rFonts w:eastAsia="楷体_GB2312" w:hint="eastAsia"/>
-          <w:color w:val="000000"/>
-          <w:sz w:val="24"/>
-          <w:szCs w:val="24"/>
-          <w:shd w:val="clear" w:color="auto" w:fill="FFFFFF"/>
-        </w:rPr>
-        <w:t>第四版</w:t>
-      </w:r>
-      <w:r>
-        <w:rPr>
-          <w:rFonts w:eastAsia="楷体_GB2312" w:hint="eastAsia"/>
-          <w:color w:val="000000"/>
-          <w:sz w:val="24"/>
-          <w:szCs w:val="24"/>
-          <w:shd w:val="clear" w:color="auto" w:fill="FFFFFF"/>
-        </w:rPr>
-        <w:t>)[M].</w:t>
-      </w:r>
-      <w:r>
-        <w:rPr>
-          <w:rFonts w:eastAsia="楷体_GB2312"/>
+          <w:rFonts w:ascii="宋体" w:hAnsi="宋体" w:hint="eastAsia"/>
+          <w:color w:val="000000"/>
+          <w:sz w:val="24"/>
+          <w:szCs w:val="24"/>
+          <w:shd w:val="clear" w:color="auto" w:fill="FFFFFF"/>
+        </w:rPr>
+        <w:t>spring实战(第四版)[M].</w:t>
+      </w:r>
+      <w:r>
+        <w:rPr>
+          <w:rFonts w:ascii="宋体" w:hAnsi="宋体"/>
           <w:color w:val="000000"/>
           <w:sz w:val="24"/>
           <w:szCs w:val="24"/>
@@ -978,27 +998,17 @@
       </w:r>
       <w:r>
         <w:rPr>
-          <w:rFonts w:eastAsia="楷体_GB2312" w:hint="eastAsia"/>
-          <w:color w:val="000000"/>
-          <w:sz w:val="24"/>
-          <w:szCs w:val="24"/>
-          <w:shd w:val="clear" w:color="auto" w:fill="FFFFFF"/>
-        </w:rPr>
-        <w:t>北京</w:t>
-      </w:r>
-      <w:r>
-        <w:rPr>
-          <w:rFonts w:eastAsia="楷体_GB2312" w:hint="eastAsia"/>
-          <w:color w:val="000000"/>
-          <w:sz w:val="24"/>
-          <w:szCs w:val="24"/>
-          <w:shd w:val="clear" w:color="auto" w:fill="FFFFFF"/>
-        </w:rPr>
-        <w:t>:</w:t>
-      </w:r>
-      <w:r>
-        <w:rPr>
-          <w:rFonts w:eastAsia="楷体_GB2312"/>
+          <w:rFonts w:ascii="宋体" w:hAnsi="宋体" w:hint="eastAsia"/>
+          <w:color w:val="000000"/>
+          <w:sz w:val="24"/>
+          <w:szCs w:val="24"/>
+          <w:shd w:val="clear" w:color="auto" w:fill="FFFFFF"/>
+        </w:rPr>
+        <w:t>北京:</w:t>
+      </w:r>
+      <w:r>
+        <w:rPr>
+          <w:rFonts w:ascii="宋体" w:hAnsi="宋体"/>
           <w:color w:val="000000"/>
           <w:sz w:val="24"/>
           <w:szCs w:val="24"/>
@@ -1008,27 +1018,17 @@
       </w:r>
       <w:r>
         <w:rPr>
-          <w:rFonts w:eastAsia="楷体_GB2312" w:hint="eastAsia"/>
-          <w:color w:val="000000"/>
-          <w:sz w:val="24"/>
-          <w:szCs w:val="24"/>
-          <w:shd w:val="clear" w:color="auto" w:fill="FFFFFF"/>
-        </w:rPr>
-        <w:t>人民邮电出版社</w:t>
-      </w:r>
-      <w:r>
-        <w:rPr>
-          <w:rFonts w:eastAsia="楷体_GB2312" w:hint="eastAsia"/>
-          <w:color w:val="000000"/>
-          <w:sz w:val="24"/>
-          <w:szCs w:val="24"/>
-          <w:shd w:val="clear" w:color="auto" w:fill="FFFFFF"/>
-        </w:rPr>
-        <w:t>,</w:t>
-      </w:r>
-      <w:r>
-        <w:rPr>
-          <w:rFonts w:eastAsia="楷体_GB2312"/>
+          <w:rFonts w:ascii="宋体" w:hAnsi="宋体" w:hint="eastAsia"/>
+          <w:color w:val="000000"/>
+          <w:sz w:val="24"/>
+          <w:szCs w:val="24"/>
+          <w:shd w:val="clear" w:color="auto" w:fill="FFFFFF"/>
+        </w:rPr>
+        <w:t>人民邮电出版社,</w:t>
+      </w:r>
+      <w:r>
+        <w:rPr>
+          <w:rFonts w:ascii="宋体" w:hAnsi="宋体"/>
           <w:color w:val="000000"/>
           <w:sz w:val="24"/>
           <w:szCs w:val="24"/>
@@ -1038,7 +1038,7 @@
       </w:r>
       <w:r>
         <w:rPr>
-          <w:rFonts w:eastAsia="楷体_GB2312" w:hint="eastAsia"/>
+          <w:rFonts w:ascii="宋体" w:hAnsi="宋体" w:hint="eastAsia"/>
           <w:color w:val="000000"/>
           <w:sz w:val="24"/>
           <w:szCs w:val="24"/>
@@ -1055,7 +1055,7 @@
         <w:ind w:left="114"/>
         <w:jc w:val="left"/>
         <w:rPr>
-          <w:rFonts w:eastAsia="楷体_GB2312"/>
+          <w:rFonts w:ascii="宋体" w:hAnsi="宋体"/>
           <w:color w:val="000000"/>
           <w:sz w:val="24"/>
           <w:szCs w:val="24"/>
@@ -1066,18 +1066,17 @@
       <w:bookmarkEnd w:id="2"/>
       <w:r>
         <w:rPr>
-          <w:rFonts w:eastAsia="楷体_GB2312" w:hint="eastAsia"/>
-          <w:color w:val="000000"/>
-          <w:sz w:val="24"/>
-          <w:szCs w:val="24"/>
-          <w:shd w:val="clear" w:color="auto" w:fill="FFFFFF"/>
-        </w:rPr>
-        <w:lastRenderedPageBreak/>
+          <w:rFonts w:ascii="宋体" w:hAnsi="宋体" w:hint="eastAsia"/>
+          <w:color w:val="000000"/>
+          <w:sz w:val="24"/>
+          <w:szCs w:val="24"/>
+          <w:shd w:val="clear" w:color="auto" w:fill="FFFFFF"/>
+        </w:rPr>
         <w:t>[</w:t>
       </w:r>
       <w:r>
         <w:rPr>
-          <w:rFonts w:eastAsia="楷体_GB2312"/>
+          <w:rFonts w:ascii="宋体" w:hAnsi="宋体"/>
           <w:color w:val="000000"/>
           <w:sz w:val="24"/>
           <w:szCs w:val="24"/>
@@ -1087,7 +1086,7 @@
       </w:r>
       <w:r>
         <w:rPr>
-          <w:rFonts w:eastAsia="楷体_GB2312" w:hint="eastAsia"/>
+          <w:rFonts w:ascii="宋体" w:hAnsi="宋体" w:hint="eastAsia"/>
           <w:color w:val="000000"/>
           <w:sz w:val="24"/>
           <w:szCs w:val="24"/>
@@ -1097,7 +1096,7 @@
       </w:r>
       <w:r>
         <w:rPr>
-          <w:rFonts w:eastAsia="楷体_GB2312"/>
+          <w:rFonts w:ascii="宋体" w:hAnsi="宋体"/>
           <w:color w:val="000000"/>
           <w:sz w:val="24"/>
           <w:szCs w:val="24"/>
@@ -1108,148 +1107,28 @@
       <w:proofErr w:type="gramStart"/>
       <w:r>
         <w:rPr>
-          <w:rFonts w:eastAsia="楷体_GB2312"/>
-          <w:color w:val="000000"/>
-          <w:sz w:val="24"/>
-          <w:szCs w:val="24"/>
-          <w:shd w:val="clear" w:color="auto" w:fill="FFFFFF"/>
-        </w:rPr>
-        <w:t>葛萌</w:t>
-      </w:r>
-      <w:r>
-        <w:rPr>
-          <w:rFonts w:eastAsia="楷体_GB2312"/>
-          <w:color w:val="000000"/>
-          <w:sz w:val="24"/>
-          <w:szCs w:val="24"/>
-          <w:shd w:val="clear" w:color="auto" w:fill="FFFFFF"/>
-        </w:rPr>
-        <w:t>,</w:t>
-      </w:r>
-      <w:r>
-        <w:rPr>
-          <w:rFonts w:eastAsia="楷体_GB2312"/>
-          <w:color w:val="000000"/>
-          <w:sz w:val="24"/>
-          <w:szCs w:val="24"/>
-          <w:shd w:val="clear" w:color="auto" w:fill="FFFFFF"/>
-        </w:rPr>
-        <w:t>黄素萍</w:t>
+          <w:rFonts w:ascii="宋体" w:hAnsi="宋体"/>
+          <w:color w:val="000000"/>
+          <w:sz w:val="24"/>
+          <w:szCs w:val="24"/>
+          <w:shd w:val="clear" w:color="auto" w:fill="FFFFFF"/>
+        </w:rPr>
+        <w:t>葛萌,黄素萍</w:t>
       </w:r>
       <w:proofErr w:type="gramEnd"/>
       <w:r>
         <w:rPr>
-          <w:rFonts w:eastAsia="楷体_GB2312"/>
-          <w:color w:val="000000"/>
-          <w:sz w:val="24"/>
-          <w:szCs w:val="24"/>
-          <w:shd w:val="clear" w:color="auto" w:fill="FFFFFF"/>
-        </w:rPr>
-        <w:t>,</w:t>
-      </w:r>
-      <w:r>
-        <w:rPr>
-          <w:rFonts w:eastAsia="楷体_GB2312"/>
-          <w:color w:val="000000"/>
-          <w:sz w:val="24"/>
-          <w:szCs w:val="24"/>
-          <w:shd w:val="clear" w:color="auto" w:fill="FFFFFF"/>
-        </w:rPr>
-        <w:t>欧阳宏基</w:t>
-      </w:r>
-      <w:r>
-        <w:rPr>
-          <w:rFonts w:eastAsia="楷体_GB2312"/>
-          <w:color w:val="000000"/>
-          <w:sz w:val="24"/>
-          <w:szCs w:val="24"/>
-          <w:shd w:val="clear" w:color="auto" w:fill="FFFFFF"/>
-        </w:rPr>
-        <w:t xml:space="preserve">. </w:t>
-      </w:r>
-      <w:r>
-        <w:rPr>
-          <w:rFonts w:eastAsia="楷体_GB2312"/>
-          <w:color w:val="000000"/>
-          <w:sz w:val="24"/>
-          <w:szCs w:val="24"/>
-          <w:shd w:val="clear" w:color="auto" w:fill="FFFFFF"/>
-        </w:rPr>
-        <w:t>基于</w:t>
-      </w:r>
-      <w:r>
-        <w:rPr>
-          <w:rFonts w:eastAsia="楷体_GB2312"/>
-          <w:color w:val="000000"/>
-          <w:sz w:val="24"/>
-          <w:szCs w:val="24"/>
-          <w:shd w:val="clear" w:color="auto" w:fill="FFFFFF"/>
-        </w:rPr>
-        <w:t>Spring MVC</w:t>
-      </w:r>
-      <w:r>
-        <w:rPr>
-          <w:rFonts w:eastAsia="楷体_GB2312"/>
-          <w:color w:val="000000"/>
-          <w:sz w:val="24"/>
-          <w:szCs w:val="24"/>
-          <w:shd w:val="clear" w:color="auto" w:fill="FFFFFF"/>
-        </w:rPr>
-        <w:t>框架的</w:t>
-      </w:r>
-      <w:r>
-        <w:rPr>
-          <w:rFonts w:eastAsia="楷体_GB2312"/>
-          <w:color w:val="000000"/>
-          <w:sz w:val="24"/>
-          <w:szCs w:val="24"/>
-          <w:shd w:val="clear" w:color="auto" w:fill="FFFFFF"/>
-        </w:rPr>
-        <w:t>Java Web</w:t>
-      </w:r>
-      <w:r>
-        <w:rPr>
-          <w:rFonts w:eastAsia="楷体_GB2312"/>
-          <w:color w:val="000000"/>
-          <w:sz w:val="24"/>
-          <w:szCs w:val="24"/>
-          <w:shd w:val="clear" w:color="auto" w:fill="FFFFFF"/>
-        </w:rPr>
-        <w:t>应用</w:t>
-      </w:r>
-      <w:r>
-        <w:rPr>
-          <w:rFonts w:eastAsia="楷体_GB2312"/>
-          <w:color w:val="000000"/>
-          <w:sz w:val="24"/>
-          <w:szCs w:val="24"/>
-          <w:shd w:val="clear" w:color="auto" w:fill="FFFFFF"/>
-        </w:rPr>
-        <w:t xml:space="preserve">[J]. </w:t>
-      </w:r>
-      <w:r>
-        <w:rPr>
-          <w:rFonts w:eastAsia="楷体_GB2312"/>
-          <w:color w:val="000000"/>
-          <w:sz w:val="24"/>
-          <w:szCs w:val="24"/>
-          <w:shd w:val="clear" w:color="auto" w:fill="FFFFFF"/>
-        </w:rPr>
-        <w:t>计算机与现代化</w:t>
-      </w:r>
-      <w:r>
-        <w:rPr>
-          <w:rFonts w:eastAsia="楷体_GB2312"/>
-          <w:color w:val="000000"/>
-          <w:sz w:val="24"/>
-          <w:szCs w:val="24"/>
-          <w:shd w:val="clear" w:color="auto" w:fill="FFFFFF"/>
-        </w:rPr>
-        <w:t>,2018</w:t>
-      </w:r>
-      <w:r>
-        <w:rPr>
-          <w:rFonts w:eastAsia="楷体_GB2312" w:hint="eastAsia"/>
+          <w:rFonts w:ascii="宋体" w:hAnsi="宋体"/>
+          <w:color w:val="000000"/>
+          <w:sz w:val="24"/>
+          <w:szCs w:val="24"/>
+          <w:shd w:val="clear" w:color="auto" w:fill="FFFFFF"/>
+        </w:rPr>
+        <w:t>,欧阳宏基. 基于Spring MVC框架的Java Web应用[J]. 计算机与现代化,2018</w:t>
+      </w:r>
+      <w:r>
+        <w:rPr>
+          <w:rFonts w:ascii="宋体" w:hAnsi="宋体" w:hint="eastAsia"/>
           <w:color w:val="000000"/>
           <w:sz w:val="24"/>
           <w:szCs w:val="24"/>
@@ -1266,16 +1145,16 @@
         <w:ind w:left="114"/>
         <w:jc w:val="left"/>
         <w:rPr>
-          <w:rFonts w:eastAsia="楷体_GB2312"/>
-          <w:color w:val="000000"/>
-          <w:sz w:val="24"/>
-          <w:szCs w:val="24"/>
-          <w:shd w:val="clear" w:color="auto" w:fill="FFFFFF"/>
-        </w:rPr>
-      </w:pPr>
-      <w:r>
-        <w:rPr>
-          <w:rFonts w:eastAsia="楷体_GB2312" w:hint="eastAsia"/>
+          <w:rFonts w:ascii="宋体" w:hAnsi="宋体"/>
+          <w:color w:val="000000"/>
+          <w:sz w:val="24"/>
+          <w:szCs w:val="24"/>
+          <w:shd w:val="clear" w:color="auto" w:fill="FFFFFF"/>
+        </w:rPr>
+      </w:pPr>
+      <w:r>
+        <w:rPr>
+          <w:rFonts w:ascii="宋体" w:hAnsi="宋体" w:hint="eastAsia"/>
           <w:color w:val="000000"/>
           <w:sz w:val="24"/>
           <w:szCs w:val="24"/>
@@ -1285,7 +1164,7 @@
       </w:r>
       <w:r>
         <w:rPr>
-          <w:rFonts w:eastAsia="楷体_GB2312"/>
+          <w:rFonts w:ascii="宋体" w:hAnsi="宋体"/>
           <w:color w:val="000000"/>
           <w:sz w:val="24"/>
           <w:szCs w:val="24"/>
@@ -1295,7 +1174,7 @@
       </w:r>
       <w:r>
         <w:rPr>
-          <w:rFonts w:eastAsia="楷体_GB2312" w:hint="eastAsia"/>
+          <w:rFonts w:ascii="宋体" w:hAnsi="宋体" w:hint="eastAsia"/>
           <w:color w:val="000000"/>
           <w:sz w:val="24"/>
           <w:szCs w:val="24"/>
@@ -1305,28 +1184,18 @@
       </w:r>
       <w:r>
         <w:rPr>
-          <w:rFonts w:eastAsia="楷体_GB2312"/>
-          <w:color w:val="000000"/>
-          <w:sz w:val="24"/>
-          <w:szCs w:val="24"/>
-          <w:shd w:val="clear" w:color="auto" w:fill="FFFFFF"/>
-        </w:rPr>
-        <w:t xml:space="preserve"> </w:t>
-      </w:r>
-      <w:r>
-        <w:rPr>
-          <w:rFonts w:eastAsia="楷体_GB2312"/>
-          <w:color w:val="000000"/>
-          <w:sz w:val="24"/>
-          <w:szCs w:val="24"/>
-          <w:shd w:val="clear" w:color="auto" w:fill="FFFFFF"/>
-        </w:rPr>
-        <w:t xml:space="preserve">Vadim </w:t>
+          <w:rFonts w:ascii="宋体" w:hAnsi="宋体"/>
+          <w:color w:val="000000"/>
+          <w:sz w:val="24"/>
+          <w:szCs w:val="24"/>
+          <w:shd w:val="clear" w:color="auto" w:fill="FFFFFF"/>
+        </w:rPr>
+        <w:t xml:space="preserve"> Vadim </w:t>
       </w:r>
       <w:proofErr w:type="spellStart"/>
       <w:r>
         <w:rPr>
-          <w:rFonts w:eastAsia="楷体_GB2312" w:hint="eastAsia"/>
+          <w:rFonts w:ascii="宋体" w:hAnsi="宋体" w:hint="eastAsia"/>
           <w:color w:val="000000"/>
           <w:sz w:val="24"/>
           <w:szCs w:val="24"/>
@@ -1336,7 +1205,7 @@
       </w:r>
       <w:r>
         <w:rPr>
-          <w:rFonts w:eastAsia="楷体_GB2312"/>
+          <w:rFonts w:ascii="宋体" w:hAnsi="宋体"/>
           <w:color w:val="000000"/>
           <w:sz w:val="24"/>
           <w:szCs w:val="24"/>
@@ -1347,7 +1216,7 @@
       <w:proofErr w:type="spellEnd"/>
       <w:r>
         <w:rPr>
-          <w:rFonts w:eastAsia="楷体_GB2312"/>
+          <w:rFonts w:ascii="宋体" w:hAnsi="宋体"/>
           <w:color w:val="000000"/>
           <w:sz w:val="24"/>
           <w:szCs w:val="24"/>
@@ -1357,27 +1226,17 @@
       </w:r>
       <w:r>
         <w:rPr>
-          <w:rFonts w:eastAsia="楷体_GB2312" w:hint="eastAsia"/>
-          <w:color w:val="000000"/>
-          <w:sz w:val="24"/>
-          <w:szCs w:val="24"/>
-          <w:shd w:val="clear" w:color="auto" w:fill="FFFFFF"/>
-        </w:rPr>
-        <w:t>高性能</w:t>
-      </w:r>
-      <w:r>
-        <w:rPr>
-          <w:rFonts w:eastAsia="楷体_GB2312" w:hint="eastAsia"/>
-          <w:color w:val="000000"/>
-          <w:sz w:val="24"/>
-          <w:szCs w:val="24"/>
-          <w:shd w:val="clear" w:color="auto" w:fill="FFFFFF"/>
-        </w:rPr>
-        <w:t>MySQ</w:t>
-      </w:r>
-      <w:r>
-        <w:rPr>
-          <w:rFonts w:eastAsia="楷体_GB2312"/>
+          <w:rFonts w:ascii="宋体" w:hAnsi="宋体" w:hint="eastAsia"/>
+          <w:color w:val="000000"/>
+          <w:sz w:val="24"/>
+          <w:szCs w:val="24"/>
+          <w:shd w:val="clear" w:color="auto" w:fill="FFFFFF"/>
+        </w:rPr>
+        <w:t>高性能MySQ</w:t>
+      </w:r>
+      <w:r>
+        <w:rPr>
+          <w:rFonts w:ascii="宋体" w:hAnsi="宋体"/>
           <w:color w:val="000000"/>
           <w:sz w:val="24"/>
           <w:szCs w:val="24"/>
@@ -1387,7 +1246,7 @@
       </w:r>
       <w:r>
         <w:rPr>
-          <w:rFonts w:eastAsia="楷体_GB2312" w:hint="eastAsia"/>
+          <w:rFonts w:ascii="宋体" w:hAnsi="宋体" w:hint="eastAsia"/>
           <w:color w:val="000000"/>
           <w:sz w:val="24"/>
           <w:szCs w:val="24"/>
@@ -1397,7 +1256,7 @@
       </w:r>
       <w:r>
         <w:rPr>
-          <w:rFonts w:eastAsia="楷体_GB2312"/>
+          <w:rFonts w:ascii="宋体" w:hAnsi="宋体"/>
           <w:color w:val="000000"/>
           <w:sz w:val="24"/>
           <w:szCs w:val="24"/>
@@ -1407,27 +1266,17 @@
       </w:r>
       <w:r>
         <w:rPr>
-          <w:rFonts w:eastAsia="楷体_GB2312" w:hint="eastAsia"/>
-          <w:color w:val="000000"/>
-          <w:sz w:val="24"/>
-          <w:szCs w:val="24"/>
-          <w:shd w:val="clear" w:color="auto" w:fill="FFFFFF"/>
-        </w:rPr>
-        <w:t>电子工业出版社</w:t>
-      </w:r>
-      <w:r>
-        <w:rPr>
-          <w:rFonts w:eastAsia="楷体_GB2312" w:hint="eastAsia"/>
-          <w:color w:val="000000"/>
-          <w:sz w:val="24"/>
-          <w:szCs w:val="24"/>
-          <w:shd w:val="clear" w:color="auto" w:fill="FFFFFF"/>
-        </w:rPr>
-        <w:t>,</w:t>
-      </w:r>
-      <w:r>
-        <w:rPr>
-          <w:rFonts w:eastAsia="楷体_GB2312"/>
+          <w:rFonts w:ascii="宋体" w:hAnsi="宋体" w:hint="eastAsia"/>
+          <w:color w:val="000000"/>
+          <w:sz w:val="24"/>
+          <w:szCs w:val="24"/>
+          <w:shd w:val="clear" w:color="auto" w:fill="FFFFFF"/>
+        </w:rPr>
+        <w:t>电子工业出版社,</w:t>
+      </w:r>
+      <w:r>
+        <w:rPr>
+          <w:rFonts w:ascii="宋体" w:hAnsi="宋体"/>
           <w:color w:val="000000"/>
           <w:sz w:val="24"/>
           <w:szCs w:val="24"/>
@@ -1437,7 +1286,7 @@
       </w:r>
       <w:r>
         <w:rPr>
-          <w:rFonts w:eastAsia="楷体_GB2312" w:hint="eastAsia"/>
+          <w:rFonts w:ascii="宋体" w:hAnsi="宋体" w:hint="eastAsia"/>
           <w:color w:val="000000"/>
           <w:sz w:val="24"/>
           <w:szCs w:val="24"/>
@@ -1453,7 +1302,7 @@
         <w:ind w:left="114"/>
         <w:jc w:val="left"/>
         <w:rPr>
-          <w:rFonts w:eastAsia="楷体_GB2312"/>
+          <w:rFonts w:ascii="宋体" w:hAnsi="宋体"/>
           <w:color w:val="000000"/>
           <w:sz w:val="24"/>
           <w:szCs w:val="24"/>
@@ -1464,7 +1313,7 @@
       <w:bookmarkStart w:id="6" w:name="_Ref40547052"/>
       <w:r>
         <w:rPr>
-          <w:rFonts w:eastAsia="楷体_GB2312" w:hint="eastAsia"/>
+          <w:rFonts w:ascii="宋体" w:hAnsi="宋体" w:hint="eastAsia"/>
           <w:color w:val="000000"/>
           <w:sz w:val="24"/>
           <w:szCs w:val="24"/>
@@ -1474,17 +1323,17 @@
       </w:r>
       <w:r>
         <w:rPr>
-          <w:rFonts w:eastAsia="楷体_GB2312"/>
-          <w:color w:val="000000"/>
-          <w:sz w:val="24"/>
-          <w:szCs w:val="24"/>
-          <w:shd w:val="clear" w:color="auto" w:fill="FFFFFF"/>
-        </w:rPr>
-        <w:t>6</w:t>
-      </w:r>
-      <w:r>
-        <w:rPr>
-          <w:rFonts w:eastAsia="楷体_GB2312" w:hint="eastAsia"/>
+          <w:rFonts w:ascii="宋体" w:hAnsi="宋体"/>
+          <w:color w:val="000000"/>
+          <w:sz w:val="24"/>
+          <w:szCs w:val="24"/>
+          <w:shd w:val="clear" w:color="auto" w:fill="FFFFFF"/>
+        </w:rPr>
+        <w:t>2</w:t>
+      </w:r>
+      <w:r>
+        <w:rPr>
+          <w:rFonts w:ascii="宋体" w:hAnsi="宋体" w:hint="eastAsia"/>
           <w:color w:val="000000"/>
           <w:sz w:val="24"/>
           <w:szCs w:val="24"/>
@@ -1494,7 +1343,7 @@
       </w:r>
       <w:r>
         <w:rPr>
-          <w:rFonts w:eastAsia="楷体_GB2312"/>
+          <w:rFonts w:ascii="宋体" w:hAnsi="宋体"/>
           <w:color w:val="000000"/>
           <w:sz w:val="24"/>
           <w:szCs w:val="24"/>
@@ -1505,7 +1354,7 @@
       <w:proofErr w:type="gramStart"/>
       <w:r>
         <w:rPr>
-          <w:rFonts w:eastAsia="楷体_GB2312" w:hint="eastAsia"/>
+          <w:rFonts w:ascii="宋体" w:hAnsi="宋体" w:hint="eastAsia"/>
           <w:color w:val="000000"/>
           <w:sz w:val="24"/>
           <w:szCs w:val="24"/>
@@ -1515,7 +1364,7 @@
       </w:r>
       <w:r>
         <w:rPr>
-          <w:rFonts w:eastAsia="楷体_GB2312"/>
+          <w:rFonts w:ascii="宋体" w:hAnsi="宋体"/>
           <w:color w:val="000000"/>
           <w:sz w:val="24"/>
           <w:szCs w:val="24"/>
@@ -1525,7 +1374,7 @@
       </w:r>
       <w:r>
         <w:rPr>
-          <w:rFonts w:eastAsia="楷体_GB2312" w:hint="eastAsia"/>
+          <w:rFonts w:ascii="宋体" w:hAnsi="宋体" w:hint="eastAsia"/>
           <w:color w:val="000000"/>
           <w:sz w:val="24"/>
           <w:szCs w:val="24"/>
@@ -1536,58 +1385,18 @@
       <w:proofErr w:type="gramEnd"/>
       <w:r>
         <w:rPr>
-          <w:rFonts w:eastAsia="楷体_GB2312" w:hint="eastAsia"/>
-          <w:color w:val="000000"/>
-          <w:sz w:val="24"/>
-          <w:szCs w:val="24"/>
-          <w:shd w:val="clear" w:color="auto" w:fill="FFFFFF"/>
-        </w:rPr>
-        <w:t>.</w:t>
-      </w:r>
-      <w:r>
-        <w:rPr>
-          <w:rFonts w:eastAsia="楷体_GB2312" w:hint="eastAsia"/>
-          <w:color w:val="000000"/>
-          <w:sz w:val="24"/>
-          <w:szCs w:val="24"/>
-          <w:shd w:val="clear" w:color="auto" w:fill="FFFFFF"/>
-        </w:rPr>
-        <w:t>数据库系统概论</w:t>
-      </w:r>
-      <w:r>
-        <w:rPr>
-          <w:rFonts w:eastAsia="楷体_GB2312" w:hint="eastAsia"/>
-          <w:color w:val="000000"/>
-          <w:sz w:val="24"/>
-          <w:szCs w:val="24"/>
-          <w:shd w:val="clear" w:color="auto" w:fill="FFFFFF"/>
-        </w:rPr>
-        <w:t>[M].</w:t>
-      </w:r>
-      <w:r>
-        <w:rPr>
-          <w:rFonts w:eastAsia="楷体_GB2312" w:hint="eastAsia"/>
-          <w:color w:val="000000"/>
-          <w:sz w:val="24"/>
-          <w:szCs w:val="24"/>
-          <w:shd w:val="clear" w:color="auto" w:fill="FFFFFF"/>
-        </w:rPr>
-        <w:t>高等教育出版社</w:t>
-      </w:r>
-      <w:r>
-        <w:rPr>
-          <w:rFonts w:eastAsia="楷体_GB2312" w:hint="eastAsia"/>
-          <w:color w:val="000000"/>
-          <w:sz w:val="24"/>
-          <w:szCs w:val="24"/>
-          <w:shd w:val="clear" w:color="auto" w:fill="FFFFFF"/>
-        </w:rPr>
-        <w:t>,2000.</w:t>
+          <w:rFonts w:ascii="宋体" w:hAnsi="宋体" w:hint="eastAsia"/>
+          <w:color w:val="000000"/>
+          <w:sz w:val="24"/>
+          <w:szCs w:val="24"/>
+          <w:shd w:val="clear" w:color="auto" w:fill="FFFFFF"/>
+        </w:rPr>
+        <w:t>.数据库系统概论[M].高等教育出版社,2000.</w:t>
       </w:r>
       <w:bookmarkEnd w:id="5"/>
       <w:r>
         <w:rPr>
-          <w:rFonts w:eastAsia="楷体_GB2312" w:hint="eastAsia"/>
+          <w:rFonts w:ascii="宋体" w:hAnsi="宋体" w:hint="eastAsia"/>
           <w:color w:val="000000"/>
           <w:sz w:val="24"/>
           <w:szCs w:val="24"/>
@@ -1604,16 +1413,16 @@
         <w:ind w:left="114"/>
         <w:jc w:val="left"/>
         <w:rPr>
-          <w:rFonts w:eastAsia="楷体_GB2312"/>
-          <w:color w:val="000000"/>
-          <w:sz w:val="24"/>
-          <w:szCs w:val="24"/>
-          <w:shd w:val="clear" w:color="auto" w:fill="FFFFFF"/>
-        </w:rPr>
-      </w:pPr>
-      <w:r>
-        <w:rPr>
-          <w:rFonts w:eastAsia="楷体_GB2312" w:hint="eastAsia"/>
+          <w:rFonts w:ascii="宋体" w:hAnsi="宋体"/>
+          <w:color w:val="000000"/>
+          <w:sz w:val="24"/>
+          <w:szCs w:val="24"/>
+          <w:shd w:val="clear" w:color="auto" w:fill="FFFFFF"/>
+        </w:rPr>
+      </w:pPr>
+      <w:r>
+        <w:rPr>
+          <w:rFonts w:ascii="宋体" w:hAnsi="宋体" w:hint="eastAsia"/>
           <w:color w:val="000000"/>
           <w:sz w:val="24"/>
           <w:szCs w:val="24"/>
@@ -1623,7 +1432,7 @@
       </w:r>
       <w:r>
         <w:rPr>
-          <w:rFonts w:eastAsia="楷体_GB2312"/>
+          <w:rFonts w:ascii="宋体" w:hAnsi="宋体"/>
           <w:color w:val="000000"/>
           <w:sz w:val="24"/>
           <w:szCs w:val="24"/>
@@ -1633,7 +1442,7 @@
       </w:r>
       <w:r>
         <w:rPr>
-          <w:rFonts w:eastAsia="楷体_GB2312"/>
+          <w:rFonts w:ascii="宋体" w:hAnsi="宋体"/>
           <w:color w:val="000000"/>
           <w:sz w:val="24"/>
           <w:szCs w:val="24"/>
@@ -1643,7 +1452,7 @@
       </w:r>
       <w:r>
         <w:rPr>
-          <w:rFonts w:eastAsia="楷体_GB2312" w:hint="eastAsia"/>
+          <w:rFonts w:ascii="宋体" w:hAnsi="宋体" w:hint="eastAsia"/>
           <w:color w:val="000000"/>
           <w:sz w:val="24"/>
           <w:szCs w:val="24"/>
@@ -1653,7 +1462,7 @@
       </w:r>
       <w:r>
         <w:rPr>
-          <w:rFonts w:eastAsia="楷体_GB2312"/>
+          <w:rFonts w:ascii="宋体" w:hAnsi="宋体"/>
           <w:color w:val="000000"/>
           <w:sz w:val="24"/>
           <w:szCs w:val="24"/>
@@ -1664,118 +1473,38 @@
       <w:proofErr w:type="gramStart"/>
       <w:r>
         <w:rPr>
-          <w:rFonts w:eastAsia="楷体_GB2312"/>
-          <w:color w:val="000000"/>
-          <w:sz w:val="24"/>
-          <w:szCs w:val="24"/>
-          <w:shd w:val="clear" w:color="auto" w:fill="FFFFFF"/>
-        </w:rPr>
-        <w:t>彭程</w:t>
-      </w:r>
-      <w:r>
-        <w:rPr>
-          <w:rFonts w:eastAsia="楷体_GB2312"/>
-          <w:color w:val="000000"/>
-          <w:sz w:val="24"/>
-          <w:szCs w:val="24"/>
-          <w:shd w:val="clear" w:color="auto" w:fill="FFFFFF"/>
-        </w:rPr>
-        <w:t>,</w:t>
-      </w:r>
-      <w:r>
-        <w:rPr>
-          <w:rFonts w:eastAsia="楷体_GB2312"/>
-          <w:color w:val="000000"/>
-          <w:sz w:val="24"/>
-          <w:szCs w:val="24"/>
-          <w:shd w:val="clear" w:color="auto" w:fill="FFFFFF"/>
-        </w:rPr>
-        <w:t>高晶</w:t>
+          <w:rFonts w:ascii="宋体" w:hAnsi="宋体"/>
+          <w:color w:val="000000"/>
+          <w:sz w:val="24"/>
+          <w:szCs w:val="24"/>
+          <w:shd w:val="clear" w:color="auto" w:fill="FFFFFF"/>
+        </w:rPr>
+        <w:t>彭程,高晶</w:t>
       </w:r>
       <w:proofErr w:type="gramEnd"/>
       <w:r>
         <w:rPr>
-          <w:rFonts w:eastAsia="楷体_GB2312"/>
-          <w:color w:val="000000"/>
-          <w:sz w:val="24"/>
-          <w:szCs w:val="24"/>
-          <w:shd w:val="clear" w:color="auto" w:fill="FFFFFF"/>
-        </w:rPr>
-        <w:t>.Java</w:t>
-      </w:r>
-      <w:r>
-        <w:rPr>
-          <w:rFonts w:eastAsia="楷体_GB2312"/>
-          <w:color w:val="000000"/>
-          <w:sz w:val="24"/>
-          <w:szCs w:val="24"/>
-          <w:shd w:val="clear" w:color="auto" w:fill="FFFFFF"/>
-        </w:rPr>
-        <w:t>与</w:t>
-      </w:r>
-      <w:r>
-        <w:rPr>
-          <w:rFonts w:eastAsia="楷体_GB2312"/>
-          <w:color w:val="000000"/>
-          <w:sz w:val="24"/>
-          <w:szCs w:val="24"/>
-          <w:shd w:val="clear" w:color="auto" w:fill="FFFFFF"/>
-        </w:rPr>
-        <w:t>MySQL</w:t>
-      </w:r>
-      <w:r>
-        <w:rPr>
-          <w:rFonts w:eastAsia="楷体_GB2312"/>
-          <w:color w:val="000000"/>
-          <w:sz w:val="24"/>
-          <w:szCs w:val="24"/>
-          <w:shd w:val="clear" w:color="auto" w:fill="FFFFFF"/>
-        </w:rPr>
-        <w:t>环境下图书馆信息化管理系统设计与实现</w:t>
-      </w:r>
-      <w:r>
-        <w:rPr>
-          <w:rFonts w:eastAsia="楷体_GB2312"/>
-          <w:color w:val="000000"/>
-          <w:sz w:val="24"/>
-          <w:szCs w:val="24"/>
-          <w:shd w:val="clear" w:color="auto" w:fill="FFFFFF"/>
-        </w:rPr>
-        <w:t>[J].</w:t>
-      </w:r>
-      <w:r>
-        <w:rPr>
-          <w:rFonts w:eastAsia="楷体_GB2312"/>
-          <w:color w:val="000000"/>
-          <w:sz w:val="24"/>
-          <w:szCs w:val="24"/>
-          <w:shd w:val="clear" w:color="auto" w:fill="FFFFFF"/>
-        </w:rPr>
-        <w:t>电脑</w:t>
-      </w:r>
-      <w:r>
-        <w:rPr>
-          <w:rFonts w:eastAsia="楷体_GB2312" w:hint="eastAsia"/>
-          <w:color w:val="000000"/>
-          <w:sz w:val="24"/>
-          <w:szCs w:val="24"/>
-          <w:shd w:val="clear" w:color="auto" w:fill="FFFFFF"/>
-        </w:rPr>
-        <w:t>知识与技术</w:t>
-      </w:r>
-      <w:r>
-        <w:rPr>
-          <w:rFonts w:eastAsia="楷体_GB2312" w:hint="eastAsia"/>
-          <w:color w:val="000000"/>
-          <w:sz w:val="24"/>
-          <w:szCs w:val="24"/>
-          <w:shd w:val="clear" w:color="auto" w:fill="FFFFFF"/>
-        </w:rPr>
-        <w:t>,</w:t>
-      </w:r>
-      <w:r>
-        <w:rPr>
-          <w:rFonts w:eastAsia="楷体_GB2312"/>
+          <w:rFonts w:ascii="宋体" w:hAnsi="宋体"/>
+          <w:color w:val="000000"/>
+          <w:sz w:val="24"/>
+          <w:szCs w:val="24"/>
+          <w:shd w:val="clear" w:color="auto" w:fill="FFFFFF"/>
+        </w:rPr>
+        <w:t>.Java与MySQL环境下图书馆信息化管理系统设计与实现[J].电脑</w:t>
+      </w:r>
+      <w:r>
+        <w:rPr>
+          <w:rFonts w:ascii="宋体" w:hAnsi="宋体" w:hint="eastAsia"/>
+          <w:color w:val="000000"/>
+          <w:sz w:val="24"/>
+          <w:szCs w:val="24"/>
+          <w:shd w:val="clear" w:color="auto" w:fill="FFFFFF"/>
+        </w:rPr>
+        <w:t>知识与技术,</w:t>
+      </w:r>
+      <w:r>
+        <w:rPr>
+          <w:rFonts w:ascii="宋体" w:hAnsi="宋体"/>
           <w:color w:val="000000"/>
           <w:sz w:val="24"/>
           <w:szCs w:val="24"/>
@@ -1785,13 +1514,33 @@
       </w:r>
       <w:r>
         <w:rPr>
-          <w:rFonts w:eastAsia="楷体_GB2312" w:hint="eastAsia"/>
+          <w:rFonts w:ascii="宋体" w:hAnsi="宋体" w:hint="eastAsia"/>
           <w:color w:val="000000"/>
           <w:sz w:val="24"/>
           <w:szCs w:val="24"/>
           <w:shd w:val="clear" w:color="auto" w:fill="FFFFFF"/>
         </w:rPr>
         <w:t>.</w:t>
+      </w:r>
+      <w:r>
+        <w:rPr>
+          <w:rFonts w:ascii="宋体" w:hAnsi="宋体"/>
+          <w:color w:val="000000"/>
+          <w:sz w:val="24"/>
+          <w:szCs w:val="24"/>
+          <w:shd w:val="clear" w:color="auto" w:fill="FFFFFF"/>
+        </w:rPr>
+        <w:t xml:space="preserve"> </w:t>
+      </w:r>
+      <w:r>
+        <w:rPr>
+          <w:rFonts w:ascii="宋体" w:hAnsi="宋体" w:hint="eastAsia"/>
+          <w:color w:val="000000"/>
+          <w:sz w:val="24"/>
+          <w:szCs w:val="24"/>
+          <w:shd w:val="clear" w:color="auto" w:fill="FFFFFF"/>
+        </w:rPr>
+        <w:t>(这条 会删除)</w:t>
       </w:r>
     </w:p>
     <w:bookmarkEnd w:id="6"/>
@@ -1800,7 +1549,7 @@
         <w:spacing w:line="360" w:lineRule="auto"/>
         <w:jc w:val="left"/>
         <w:rPr>
-          <w:rFonts w:eastAsia="楷体_GB2312"/>
+          <w:rFonts w:ascii="宋体" w:hAnsi="宋体"/>
           <w:color w:val="000000"/>
           <w:sz w:val="24"/>
           <w:szCs w:val="24"/>
@@ -1947,8 +1696,124 @@
       </w:pPr>
     </w:lvl>
   </w:abstractNum>
+  <w:abstractNum w:abstractNumId="1" w15:restartNumberingAfterBreak="0">
+    <w:nsid w:val="29D16827"/>
+    <w:multiLevelType w:val="hybridMultilevel"/>
+    <w:tmpl w:val="F960A136"/>
+    <w:lvl w:ilvl="0" w:tplc="92A8D738">
+      <w:start w:val="2"/>
+      <w:numFmt w:val="bullet"/>
+      <w:lvlText w:val=""/>
+      <w:lvlJc w:val="left"/>
+      <w:pPr>
+        <w:ind w:left="840" w:hanging="360"/>
+      </w:pPr>
+      <w:rPr>
+        <w:rFonts w:ascii="Symbol" w:eastAsia="宋体" w:hAnsi="Symbol" w:cs="Times New Roman" w:hint="default"/>
+      </w:rPr>
+    </w:lvl>
+    <w:lvl w:ilvl="1" w:tplc="04090003">
+      <w:start w:val="1"/>
+      <w:numFmt w:val="bullet"/>
+      <w:lvlText w:val="o"/>
+      <w:lvlJc w:val="left"/>
+      <w:pPr>
+        <w:ind w:left="1560" w:hanging="360"/>
+      </w:pPr>
+      <w:rPr>
+        <w:rFonts w:ascii="Courier New" w:hAnsi="Courier New" w:cs="Courier New" w:hint="default"/>
+      </w:rPr>
+    </w:lvl>
+    <w:lvl w:ilvl="2" w:tplc="04090005">
+      <w:start w:val="1"/>
+      <w:numFmt w:val="bullet"/>
+      <w:lvlText w:val=""/>
+      <w:lvlJc w:val="left"/>
+      <w:pPr>
+        <w:ind w:left="2280" w:hanging="360"/>
+      </w:pPr>
+      <w:rPr>
+        <w:rFonts w:ascii="Wingdings" w:hAnsi="Wingdings" w:hint="default"/>
+      </w:rPr>
+    </w:lvl>
+    <w:lvl w:ilvl="3" w:tplc="04090001" w:tentative="1">
+      <w:start w:val="1"/>
+      <w:numFmt w:val="bullet"/>
+      <w:lvlText w:val=""/>
+      <w:lvlJc w:val="left"/>
+      <w:pPr>
+        <w:ind w:left="3000" w:hanging="360"/>
+      </w:pPr>
+      <w:rPr>
+        <w:rFonts w:ascii="Symbol" w:hAnsi="Symbol" w:hint="default"/>
+      </w:rPr>
+    </w:lvl>
+    <w:lvl w:ilvl="4" w:tplc="04090003" w:tentative="1">
+      <w:start w:val="1"/>
+      <w:numFmt w:val="bullet"/>
+      <w:lvlText w:val="o"/>
+      <w:lvlJc w:val="left"/>
+      <w:pPr>
+        <w:ind w:left="3720" w:hanging="360"/>
+      </w:pPr>
+      <w:rPr>
+        <w:rFonts w:ascii="Courier New" w:hAnsi="Courier New" w:cs="Courier New" w:hint="default"/>
+      </w:rPr>
+    </w:lvl>
+    <w:lvl w:ilvl="5" w:tplc="04090005" w:tentative="1">
+      <w:start w:val="1"/>
+      <w:numFmt w:val="bullet"/>
+      <w:lvlText w:val=""/>
+      <w:lvlJc w:val="left"/>
+      <w:pPr>
+        <w:ind w:left="4440" w:hanging="360"/>
+      </w:pPr>
+      <w:rPr>
+        <w:rFonts w:ascii="Wingdings" w:hAnsi="Wingdings" w:hint="default"/>
+      </w:rPr>
+    </w:lvl>
+    <w:lvl w:ilvl="6" w:tplc="04090001" w:tentative="1">
+      <w:start w:val="1"/>
+      <w:numFmt w:val="bullet"/>
+      <w:lvlText w:val=""/>
+      <w:lvlJc w:val="left"/>
+      <w:pPr>
+        <w:ind w:left="5160" w:hanging="360"/>
+      </w:pPr>
+      <w:rPr>
+        <w:rFonts w:ascii="Symbol" w:hAnsi="Symbol" w:hint="default"/>
+      </w:rPr>
+    </w:lvl>
+    <w:lvl w:ilvl="7" w:tplc="04090003" w:tentative="1">
+      <w:start w:val="1"/>
+      <w:numFmt w:val="bullet"/>
+      <w:lvlText w:val="o"/>
+      <w:lvlJc w:val="left"/>
+      <w:pPr>
+        <w:ind w:left="5880" w:hanging="360"/>
+      </w:pPr>
+      <w:rPr>
+        <w:rFonts w:ascii="Courier New" w:hAnsi="Courier New" w:cs="Courier New" w:hint="default"/>
+      </w:rPr>
+    </w:lvl>
+    <w:lvl w:ilvl="8" w:tplc="04090005" w:tentative="1">
+      <w:start w:val="1"/>
+      <w:numFmt w:val="bullet"/>
+      <w:lvlText w:val=""/>
+      <w:lvlJc w:val="left"/>
+      <w:pPr>
+        <w:ind w:left="6600" w:hanging="360"/>
+      </w:pPr>
+      <w:rPr>
+        <w:rFonts w:ascii="Wingdings" w:hAnsi="Wingdings" w:hint="default"/>
+      </w:rPr>
+    </w:lvl>
+  </w:abstractNum>
   <w:num w:numId="1">
     <w:abstractNumId w:val="0"/>
+  </w:num>
+  <w:num w:numId="2">
+    <w:abstractNumId w:val="1"/>
   </w:num>
 </w:numbering>
 </file>
@@ -2468,6 +2333,16 @@
       <w:lang w:val="en-US"/>
     </w:rPr>
   </w:style>
+  <w:style w:type="paragraph" w:styleId="ListParagraph">
+    <w:name w:val="List Paragraph"/>
+    <w:basedOn w:val="Normal"/>
+    <w:uiPriority w:val="34"/>
+    <w:qFormat/>
+    <w:rsid w:val="001269A7"/>
+    <w:pPr>
+      <w:ind w:firstLineChars="200" w:firstLine="420"/>
+    </w:pPr>
+  </w:style>
 </w:styles>
 </file>
 

--- a/venv/Include/test.docx
+++ b/venv/Include/test.docx
@@ -153,7 +153,7 @@
           <w:sz w:val="24"/>
           <w:szCs w:val="24"/>
         </w:rPr>
-        <w:t>6</w:t>
+        <w:t>2</w:t>
       </w:r>
       <w:r>
         <w:rPr>
@@ -222,17 +222,6 @@
         </w:rPr>
         <w:t>登录时同样会在前台做用户名非空检测和密码加密传输，保证用户隐私的安全性。</w:t>
       </w:r>
-    </w:p>
-    <w:p>
-      <w:pPr>
-        <w:spacing w:line="360" w:lineRule="auto"/>
-        <w:ind w:firstLineChars="200" w:firstLine="480"/>
-        <w:rPr>
-          <w:rFonts w:ascii="宋体" w:hAnsi="宋体"/>
-          <w:sz w:val="24"/>
-          <w:szCs w:val="24"/>
-        </w:rPr>
-      </w:pPr>
     </w:p>
     <w:p>
       <w:pPr>
@@ -403,7 +392,7 @@
           <w:sz w:val="24"/>
           <w:szCs w:val="24"/>
         </w:rPr>
-        <w:t>2</w:t>
+        <w:t>6</w:t>
       </w:r>
       <w:r>
         <w:rPr>

--- a/venv/Include/test.docx
+++ b/venv/Include/test.docx
@@ -70,7 +70,7 @@
           <w:sz w:val="24"/>
           <w:szCs w:val="24"/>
         </w:rPr>
-        <w:t>5</w:t>
+        <w:t>3</w:t>
       </w:r>
       <w:r>
         <w:rPr>
@@ -125,7 +125,7 @@
       </w:r>
       <w:r>
         <w:rPr>
-          <w:rFonts w:ascii="宋体" w:hAnsi="宋体" w:hint="eastAsia"/>
+          <w:rFonts w:ascii="宋体" w:hAnsi="宋体"/>
           <w:sz w:val="24"/>
           <w:szCs w:val="24"/>
         </w:rPr>
@@ -169,39 +169,7 @@
           <w:sz w:val="24"/>
           <w:szCs w:val="24"/>
         </w:rPr>
-        <w:t>，后台先匹配数据库检查学校名称是否合法，用户手机号是否重复等</w:t>
-      </w:r>
-      <w:r>
-        <w:rPr>
-          <w:rFonts w:ascii="宋体" w:hAnsi="宋体" w:hint="eastAsia"/>
-          <w:sz w:val="24"/>
-          <w:szCs w:val="24"/>
-        </w:rPr>
-        <w:t>[</w:t>
-      </w:r>
-      <w:r>
-        <w:rPr>
-          <w:rFonts w:ascii="宋体" w:hAnsi="宋体"/>
-          <w:sz w:val="24"/>
-          <w:szCs w:val="24"/>
-        </w:rPr>
-        <w:t>4</w:t>
-      </w:r>
-      <w:r>
-        <w:rPr>
-          <w:rFonts w:ascii="宋体" w:hAnsi="宋体" w:hint="eastAsia"/>
-          <w:sz w:val="24"/>
-          <w:szCs w:val="24"/>
-        </w:rPr>
-        <w:t>]</w:t>
-      </w:r>
-      <w:r>
-        <w:rPr>
-          <w:rFonts w:ascii="宋体" w:hAnsi="宋体" w:hint="eastAsia"/>
-          <w:sz w:val="24"/>
-          <w:szCs w:val="24"/>
-        </w:rPr>
-        <w:t>，如果通过检测，那么就会在数据库的用户表中添加该新用户。</w:t>
+        <w:t>，后台先匹配数据库检查学校名称是否合法，用户手机号是否重复等，如果通过检测，那么就会在数据库的用户表中添加该新用户。</w:t>
       </w:r>
     </w:p>
     <w:p>
@@ -299,7 +267,7 @@
           <w:sz w:val="24"/>
           <w:szCs w:val="24"/>
         </w:rPr>
-        <w:t>1</w:t>
+        <w:t>3</w:t>
       </w:r>
       <w:r>
         <w:rPr>
@@ -392,7 +360,7 @@
           <w:sz w:val="24"/>
           <w:szCs w:val="24"/>
         </w:rPr>
-        <w:t>6</w:t>
+        <w:t>1</w:t>
       </w:r>
       <w:r>
         <w:rPr>
@@ -604,7 +572,7 @@
           <w:szCs w:val="24"/>
           <w:shd w:val="clear" w:color="auto" w:fill="FFFFFF"/>
         </w:rPr>
-        <w:t>3</w:t>
+        <w:t>1</w:t>
       </w:r>
       <w:r>
         <w:rPr>
@@ -759,7 +727,7 @@
           <w:szCs w:val="24"/>
           <w:shd w:val="clear" w:color="auto" w:fill="FFFFFF"/>
         </w:rPr>
-        <w:t>6</w:t>
+        <w:t>2</w:t>
       </w:r>
       <w:r>
         <w:rPr>
@@ -903,7 +871,7 @@
           <w:szCs w:val="24"/>
           <w:shd w:val="clear" w:color="auto" w:fill="FFFFFF"/>
         </w:rPr>
-        <w:t>1</w:t>
+        <w:t>3</w:t>
       </w:r>
       <w:r>
         <w:rPr>
@@ -1318,7 +1286,7 @@
           <w:szCs w:val="24"/>
           <w:shd w:val="clear" w:color="auto" w:fill="FFFFFF"/>
         </w:rPr>
-        <w:t>2</w:t>
+        <w:t>6</w:t>
       </w:r>
       <w:r>
         <w:rPr>
@@ -2628,4 +2596,16 @@
     </a:ext>
   </a:extLst>
 </a:theme>
+</file>
+
+<file path=customXml/item1.xml><?xml version="1.0" encoding="utf-8"?>
+<b:Sources xmlns:b="http://schemas.openxmlformats.org/officeDocument/2006/bibliography" xmlns="http://schemas.openxmlformats.org/officeDocument/2006/bibliography" SelectedStyle="\APASixthEditionOfficeOnline.xsl" StyleName="APA" Version="6"/>
+</file>
+
+<file path=customXml/itemProps1.xml><?xml version="1.0" encoding="utf-8"?>
+<ds:datastoreItem xmlns:ds="http://schemas.openxmlformats.org/officeDocument/2006/customXml" ds:itemID="{1E2DA433-B501-4739-A617-1725E4656E80}">
+  <ds:schemaRefs>
+    <ds:schemaRef ds:uri="http://schemas.openxmlformats.org/officeDocument/2006/bibliography"/>
+  </ds:schemaRefs>
+</ds:datastoreItem>
 </file>